--- a/report/Database Final Report.docx
+++ b/report/Database Final Report.docx
@@ -192,7 +192,7 @@
           <wp:inline distB="114300" distT="114300" distL="114300" distR="114300">
             <wp:extent cx="2952750" cy="1714500"/>
             <wp:effectExtent b="0" l="0" r="0" t="0"/>
-            <wp:docPr id="2" name="image1.png"/>
+            <wp:docPr id="6" name="image1.png"/>
             <a:graphic>
               <a:graphicData uri="http://schemas.openxmlformats.org/drawingml/2006/picture">
                 <pic:pic>
@@ -1500,7 +1500,7 @@
           <wp:inline distB="114300" distT="114300" distL="114300" distR="114300">
             <wp:extent cx="5943600" cy="3835400"/>
             <wp:effectExtent b="0" l="0" r="0" t="0"/>
-            <wp:docPr id="1" name="image2.png"/>
+            <wp:docPr id="3" name="image2.png"/>
             <a:graphic>
               <a:graphicData uri="http://schemas.openxmlformats.org/drawingml/2006/picture">
                 <pic:pic>
@@ -1725,7 +1725,7 @@
           <w:szCs w:val="24"/>
           <w:rtl w:val="0"/>
         </w:rPr>
-        <w:t xml:space="preserve">Students have 11 attributes:</w:t>
+        <w:t xml:space="preserve">Students have 9 attributes:</w:t>
       </w:r>
     </w:p>
     <w:p>
@@ -2370,7 +2370,7 @@
           <w:szCs w:val="24"/>
           <w:rtl w:val="0"/>
         </w:rPr>
-        <w:t xml:space="preserve">Enrolled_Courses has 6 attributes:</w:t>
+        <w:t xml:space="preserve">Enrolled_Courses has 4 attributes:</w:t>
       </w:r>
     </w:p>
     <w:p>
@@ -4063,6 +4063,44 @@
       </w:pPr>
       <w:r>
         <w:rPr>
+          <w:sz w:val="24"/>
+          <w:szCs w:val="24"/>
+        </w:rPr>
+        <w:drawing>
+          <wp:inline distB="114300" distT="114300" distL="114300" distR="114300">
+            <wp:extent cx="2702304" cy="4059356"/>
+            <wp:effectExtent b="0" l="0" r="0" t="0"/>
+            <wp:docPr id="5" name="image7.png"/>
+            <a:graphic>
+              <a:graphicData uri="http://schemas.openxmlformats.org/drawingml/2006/picture">
+                <pic:pic>
+                  <pic:nvPicPr>
+                    <pic:cNvPr id="0" name="image7.png"/>
+                    <pic:cNvPicPr preferRelativeResize="0"/>
+                  </pic:nvPicPr>
+                  <pic:blipFill>
+                    <a:blip r:embed="rId8"/>
+                    <a:srcRect b="0" l="0" r="0" t="0"/>
+                    <a:stretch>
+                      <a:fillRect/>
+                    </a:stretch>
+                  </pic:blipFill>
+                  <pic:spPr>
+                    <a:xfrm>
+                      <a:off x="0" y="0"/>
+                      <a:ext cx="2702304" cy="4059356"/>
+                    </a:xfrm>
+                    <a:prstGeom prst="rect"/>
+                    <a:ln/>
+                  </pic:spPr>
+                </pic:pic>
+              </a:graphicData>
+            </a:graphic>
+          </wp:inline>
+        </w:drawing>
+      </w:r>
+      <w:r>
+        <w:rPr>
           <w:rtl w:val="0"/>
         </w:rPr>
       </w:r>
@@ -4113,6 +4151,59 @@
         <w:rPr>
           <w:sz w:val="24"/>
           <w:szCs w:val="24"/>
+        </w:rPr>
+        <w:drawing>
+          <wp:inline distB="114300" distT="114300" distL="114300" distR="114300">
+            <wp:extent cx="5943600" cy="2781300"/>
+            <wp:effectExtent b="0" l="0" r="0" t="0"/>
+            <wp:docPr id="1" name="image5.png"/>
+            <a:graphic>
+              <a:graphicData uri="http://schemas.openxmlformats.org/drawingml/2006/picture">
+                <pic:pic>
+                  <pic:nvPicPr>
+                    <pic:cNvPr id="0" name="image5.png"/>
+                    <pic:cNvPicPr preferRelativeResize="0"/>
+                  </pic:nvPicPr>
+                  <pic:blipFill>
+                    <a:blip r:embed="rId9"/>
+                    <a:srcRect b="0" l="0" r="0" t="0"/>
+                    <a:stretch>
+                      <a:fillRect/>
+                    </a:stretch>
+                  </pic:blipFill>
+                  <pic:spPr>
+                    <a:xfrm>
+                      <a:off x="0" y="0"/>
+                      <a:ext cx="5943600" cy="2781300"/>
+                    </a:xfrm>
+                    <a:prstGeom prst="rect"/>
+                    <a:ln/>
+                  </pic:spPr>
+                </pic:pic>
+              </a:graphicData>
+            </a:graphic>
+          </wp:inline>
+        </w:drawing>
+      </w:r>
+      <w:r>
+        <w:rPr>
+          <w:rtl w:val="0"/>
+        </w:rPr>
+      </w:r>
+    </w:p>
+    <w:p>
+      <w:pPr>
+        <w:spacing w:after="220" w:line="230.40000000000003" w:lineRule="auto"/>
+        <w:ind w:left="320" w:right="-20" w:firstLine="0"/>
+        <w:rPr>
+          <w:sz w:val="24"/>
+          <w:szCs w:val="24"/>
+        </w:rPr>
+      </w:pPr>
+      <w:r>
+        <w:rPr>
+          <w:sz w:val="24"/>
+          <w:szCs w:val="24"/>
           <w:rtl w:val="0"/>
         </w:rPr>
         <w:t xml:space="preserve">This is the main menu page of our app. Depending on the role of the user in the database, the menu shown in the tab will change accordingly.</w:t>
@@ -4146,6 +4237,59 @@
         <w:rPr>
           <w:sz w:val="24"/>
           <w:szCs w:val="24"/>
+        </w:rPr>
+        <w:drawing>
+          <wp:inline distB="114300" distT="114300" distL="114300" distR="114300">
+            <wp:extent cx="5943600" cy="2768600"/>
+            <wp:effectExtent b="0" l="0" r="0" t="0"/>
+            <wp:docPr id="2" name="image6.png"/>
+            <a:graphic>
+              <a:graphicData uri="http://schemas.openxmlformats.org/drawingml/2006/picture">
+                <pic:pic>
+                  <pic:nvPicPr>
+                    <pic:cNvPr id="0" name="image6.png"/>
+                    <pic:cNvPicPr preferRelativeResize="0"/>
+                  </pic:nvPicPr>
+                  <pic:blipFill>
+                    <a:blip r:embed="rId10"/>
+                    <a:srcRect b="0" l="0" r="0" t="0"/>
+                    <a:stretch>
+                      <a:fillRect/>
+                    </a:stretch>
+                  </pic:blipFill>
+                  <pic:spPr>
+                    <a:xfrm>
+                      <a:off x="0" y="0"/>
+                      <a:ext cx="5943600" cy="2768600"/>
+                    </a:xfrm>
+                    <a:prstGeom prst="rect"/>
+                    <a:ln/>
+                  </pic:spPr>
+                </pic:pic>
+              </a:graphicData>
+            </a:graphic>
+          </wp:inline>
+        </w:drawing>
+      </w:r>
+      <w:r>
+        <w:rPr>
+          <w:rtl w:val="0"/>
+        </w:rPr>
+      </w:r>
+    </w:p>
+    <w:p>
+      <w:pPr>
+        <w:spacing w:after="220" w:line="230.40000000000003" w:lineRule="auto"/>
+        <w:ind w:left="320" w:right="-20" w:firstLine="0"/>
+        <w:rPr>
+          <w:sz w:val="24"/>
+          <w:szCs w:val="24"/>
+        </w:rPr>
+      </w:pPr>
+      <w:r>
+        <w:rPr>
+          <w:sz w:val="24"/>
+          <w:szCs w:val="24"/>
           <w:rtl w:val="0"/>
         </w:rPr>
         <w:t xml:space="preserve">This is the schedule section of our app. Here, students can view a calendar with highlights on dates that have a class. </w:t>
@@ -4162,6 +4306,44 @@
       </w:pPr>
       <w:r>
         <w:rPr>
+          <w:sz w:val="24"/>
+          <w:szCs w:val="24"/>
+        </w:rPr>
+        <w:drawing>
+          <wp:inline distB="114300" distT="114300" distL="114300" distR="114300">
+            <wp:extent cx="5943600" cy="2781300"/>
+            <wp:effectExtent b="0" l="0" r="0" t="0"/>
+            <wp:docPr id="7" name="image4.png"/>
+            <a:graphic>
+              <a:graphicData uri="http://schemas.openxmlformats.org/drawingml/2006/picture">
+                <pic:pic>
+                  <pic:nvPicPr>
+                    <pic:cNvPr id="0" name="image4.png"/>
+                    <pic:cNvPicPr preferRelativeResize="0"/>
+                  </pic:nvPicPr>
+                  <pic:blipFill>
+                    <a:blip r:embed="rId11"/>
+                    <a:srcRect b="0" l="0" r="0" t="0"/>
+                    <a:stretch>
+                      <a:fillRect/>
+                    </a:stretch>
+                  </pic:blipFill>
+                  <pic:spPr>
+                    <a:xfrm>
+                      <a:off x="0" y="0"/>
+                      <a:ext cx="5943600" cy="2781300"/>
+                    </a:xfrm>
+                    <a:prstGeom prst="rect"/>
+                    <a:ln/>
+                  </pic:spPr>
+                </pic:pic>
+              </a:graphicData>
+            </a:graphic>
+          </wp:inline>
+        </w:drawing>
+      </w:r>
+      <w:r>
+        <w:rPr>
           <w:rtl w:val="0"/>
         </w:rPr>
       </w:r>
@@ -4193,6 +4375,44 @@
           <w:szCs w:val="24"/>
         </w:rPr>
       </w:pPr>
+      <w:r>
+        <w:rPr>
+          <w:sz w:val="24"/>
+          <w:szCs w:val="24"/>
+        </w:rPr>
+        <w:drawing>
+          <wp:inline distB="114300" distT="114300" distL="114300" distR="114300">
+            <wp:extent cx="5943600" cy="2768600"/>
+            <wp:effectExtent b="0" l="0" r="0" t="0"/>
+            <wp:docPr id="4" name="image3.png"/>
+            <a:graphic>
+              <a:graphicData uri="http://schemas.openxmlformats.org/drawingml/2006/picture">
+                <pic:pic>
+                  <pic:nvPicPr>
+                    <pic:cNvPr id="0" name="image3.png"/>
+                    <pic:cNvPicPr preferRelativeResize="0"/>
+                  </pic:nvPicPr>
+                  <pic:blipFill>
+                    <a:blip r:embed="rId12"/>
+                    <a:srcRect b="0" l="0" r="0" t="0"/>
+                    <a:stretch>
+                      <a:fillRect/>
+                    </a:stretch>
+                  </pic:blipFill>
+                  <pic:spPr>
+                    <a:xfrm>
+                      <a:off x="0" y="0"/>
+                      <a:ext cx="5943600" cy="2768600"/>
+                    </a:xfrm>
+                    <a:prstGeom prst="rect"/>
+                    <a:ln/>
+                  </pic:spPr>
+                </pic:pic>
+              </a:graphicData>
+            </a:graphic>
+          </wp:inline>
+        </w:drawing>
+      </w:r>
       <w:r>
         <w:rPr>
           <w:rtl w:val="0"/>
@@ -4332,7 +4552,7 @@
           <w:szCs w:val="24"/>
         </w:rPr>
       </w:pPr>
-      <w:hyperlink r:id="rId8">
+      <w:hyperlink r:id="rId13">
         <w:r>
           <w:rPr>
             <w:color w:val="1155cc"/>
@@ -4359,7 +4579,7 @@
           <w:szCs w:val="24"/>
         </w:rPr>
       </w:pPr>
-      <w:hyperlink r:id="rId9">
+      <w:hyperlink r:id="rId14">
         <w:r>
           <w:rPr>
             <w:color w:val="1155cc"/>
@@ -4393,7 +4613,7 @@
       </w:r>
     </w:p>
     <w:sectPr>
-      <w:footerReference r:id="rId10" w:type="default"/>
+      <w:footerReference r:id="rId15" w:type="default"/>
       <w:pgSz w:h="15840" w:w="12240" w:orient="portrait"/>
       <w:pgMar w:bottom="1440" w:top="1440" w:left="1440" w:right="1440" w:header="720" w:footer="720"/>
       <w:pgNumType w:start="1"/>

--- a/report/Database Final Report.docx
+++ b/report/Database Final Report.docx
@@ -192,12 +192,12 @@
           <wp:inline distB="114300" distT="114300" distL="114300" distR="114300">
             <wp:extent cx="2952750" cy="1714500"/>
             <wp:effectExtent b="0" l="0" r="0" t="0"/>
-            <wp:docPr id="6" name="image1.png"/>
+            <wp:docPr id="6" name="image6.png"/>
             <a:graphic>
               <a:graphicData uri="http://schemas.openxmlformats.org/drawingml/2006/picture">
                 <pic:pic>
                   <pic:nvPicPr>
-                    <pic:cNvPr id="0" name="image1.png"/>
+                    <pic:cNvPr id="0" name="image6.png"/>
                     <pic:cNvPicPr preferRelativeResize="0"/>
                   </pic:nvPicPr>
                   <pic:blipFill>
@@ -1437,29 +1437,134 @@
         <w:spacing w:after="220" w:line="230.40000000000003" w:lineRule="auto"/>
         <w:ind w:left="320" w:right="-20" w:firstLine="0"/>
         <w:rPr>
-          <w:sz w:val="28"/>
-          <w:szCs w:val="28"/>
-        </w:rPr>
-      </w:pPr>
-      <w:r>
-        <w:rPr>
-          <w:rtl w:val="0"/>
-        </w:rPr>
-      </w:r>
-    </w:p>
-    <w:p>
-      <w:pPr>
-        <w:spacing w:after="220" w:line="230.40000000000003" w:lineRule="auto"/>
-        <w:ind w:left="320" w:right="-20" w:firstLine="0"/>
-        <w:rPr>
-          <w:sz w:val="28"/>
-          <w:szCs w:val="28"/>
-        </w:rPr>
-      </w:pPr>
-      <w:r>
-        <w:rPr>
-          <w:rtl w:val="0"/>
-        </w:rPr>
+          <w:sz w:val="24"/>
+          <w:szCs w:val="24"/>
+        </w:rPr>
+      </w:pPr>
+      <w:r>
+        <w:rPr>
+          <w:sz w:val="24"/>
+          <w:szCs w:val="24"/>
+          <w:rtl w:val="0"/>
+        </w:rPr>
+        <w:t xml:space="preserve">Ravel:</w:t>
+      </w:r>
+    </w:p>
+    <w:p>
+      <w:pPr>
+        <w:spacing w:after="220" w:line="230.40000000000003" w:lineRule="auto"/>
+        <w:ind w:left="0" w:right="-20" w:firstLine="0"/>
+        <w:rPr>
+          <w:sz w:val="24"/>
+          <w:szCs w:val="24"/>
+        </w:rPr>
+      </w:pPr>
+      <w:r>
+        <w:rPr>
+          <w:rtl w:val="0"/>
+        </w:rPr>
+      </w:r>
+    </w:p>
+    <w:p>
+      <w:pPr>
+        <w:spacing w:after="220" w:line="230.40000000000003" w:lineRule="auto"/>
+        <w:ind w:left="320" w:right="-20" w:firstLine="0"/>
+        <w:rPr>
+          <w:sz w:val="24"/>
+          <w:szCs w:val="24"/>
+        </w:rPr>
+      </w:pPr>
+      <w:r>
+        <w:rPr>
+          <w:sz w:val="24"/>
+          <w:szCs w:val="24"/>
+          <w:rtl w:val="0"/>
+        </w:rPr>
+        <w:t xml:space="preserve">Vincentius:</w:t>
+      </w:r>
+    </w:p>
+    <w:p>
+      <w:pPr>
+        <w:spacing w:after="220" w:line="230.40000000000003" w:lineRule="auto"/>
+        <w:ind w:left="320" w:right="-20" w:firstLine="0"/>
+        <w:rPr>
+          <w:sz w:val="24"/>
+          <w:szCs w:val="24"/>
+        </w:rPr>
+      </w:pPr>
+      <w:r>
+        <w:rPr>
+          <w:rtl w:val="0"/>
+        </w:rPr>
+      </w:r>
+    </w:p>
+    <w:p>
+      <w:pPr>
+        <w:spacing w:after="220" w:line="230.40000000000003" w:lineRule="auto"/>
+        <w:ind w:left="320" w:right="-20" w:firstLine="0"/>
+        <w:rPr>
+          <w:sz w:val="24"/>
+          <w:szCs w:val="24"/>
+        </w:rPr>
+      </w:pPr>
+      <w:r>
+        <w:rPr>
+          <w:sz w:val="24"/>
+          <w:szCs w:val="24"/>
+          <w:rtl w:val="0"/>
+        </w:rPr>
+        <w:t xml:space="preserve">William:</w:t>
+      </w:r>
+    </w:p>
+    <w:p>
+      <w:pPr>
+        <w:spacing w:after="220" w:line="230.40000000000003" w:lineRule="auto"/>
+        <w:ind w:left="320" w:right="-20" w:firstLine="0"/>
+        <w:rPr>
+          <w:sz w:val="24"/>
+          <w:szCs w:val="24"/>
+        </w:rPr>
+      </w:pPr>
+      <w:r>
+        <w:rPr>
+          <w:rtl w:val="0"/>
+        </w:rPr>
+      </w:r>
+    </w:p>
+    <w:p>
+      <w:pPr>
+        <w:spacing w:after="220" w:line="230.40000000000003" w:lineRule="auto"/>
+        <w:ind w:left="320" w:right="-20" w:firstLine="0"/>
+        <w:rPr>
+          <w:sz w:val="24"/>
+          <w:szCs w:val="24"/>
+        </w:rPr>
+      </w:pPr>
+      <w:r>
+        <w:rPr>
+          <w:sz w:val="24"/>
+          <w:szCs w:val="24"/>
+          <w:rtl w:val="0"/>
+        </w:rPr>
+        <w:t xml:space="preserve">Yowen:</w:t>
+      </w:r>
+    </w:p>
+    <w:p>
+      <w:pPr>
+        <w:spacing w:after="220" w:line="230.40000000000003" w:lineRule="auto"/>
+        <w:ind w:left="320" w:right="-20" w:firstLine="0"/>
+        <w:rPr>
+          <w:sz w:val="24"/>
+          <w:szCs w:val="24"/>
+        </w:rPr>
+      </w:pPr>
+      <w:r>
+        <w:rPr>
+          <w:sz w:val="24"/>
+          <w:szCs w:val="24"/>
+          <w:rtl w:val="0"/>
+        </w:rPr>
+        <w:t xml:space="preserve">I was responsible for creating some of the queries, contributing to several parts of the report and analyzing the normalization of our tables.</w:t>
       </w:r>
     </w:p>
     <w:p>
@@ -1500,12 +1605,12 @@
           <wp:inline distB="114300" distT="114300" distL="114300" distR="114300">
             <wp:extent cx="5943600" cy="3835400"/>
             <wp:effectExtent b="0" l="0" r="0" t="0"/>
-            <wp:docPr id="3" name="image2.png"/>
+            <wp:docPr id="3" name="image1.png"/>
             <a:graphic>
               <a:graphicData uri="http://schemas.openxmlformats.org/drawingml/2006/picture">
                 <pic:pic>
                   <pic:nvPicPr>
-                    <pic:cNvPr id="0" name="image2.png"/>
+                    <pic:cNvPr id="0" name="image1.png"/>
                     <pic:cNvPicPr preferRelativeResize="0"/>
                   </pic:nvPicPr>
                   <pic:blipFill>
@@ -3043,7 +3148,59 @@
         <w:rPr>
           <w:rtl w:val="0"/>
         </w:rPr>
-        <w:t xml:space="preserve"> C.course_name, L.first_name, L.last_name, C.scu</w:t>
+        <w:t xml:space="preserve"> </w:t>
+      </w:r>
+      <w:r>
+        <w:rPr>
+          <w:b w:val="1"/>
+          <w:rtl w:val="0"/>
+        </w:rPr>
+        <w:t xml:space="preserve">CONCAT</w:t>
+      </w:r>
+      <w:r>
+        <w:rPr>
+          <w:rtl w:val="0"/>
+        </w:rPr>
+        <w:t xml:space="preserve">(cs.course_name,' - ',c.class_name)</w:t>
+      </w:r>
+      <w:r>
+        <w:rPr>
+          <w:b w:val="1"/>
+          <w:rtl w:val="0"/>
+        </w:rPr>
+        <w:t xml:space="preserve"> AS</w:t>
+      </w:r>
+      <w:r>
+        <w:rPr>
+          <w:rtl w:val="0"/>
+        </w:rPr>
+        <w:t xml:space="preserve"> class,</w:t>
+      </w:r>
+      <w:r>
+        <w:rPr>
+          <w:b w:val="1"/>
+          <w:rtl w:val="0"/>
+        </w:rPr>
+        <w:t xml:space="preserve">CONCAT</w:t>
+      </w:r>
+      <w:r>
+        <w:rPr>
+          <w:rtl w:val="0"/>
+        </w:rPr>
+        <w:t xml:space="preserve">(l.first_name,' ',l.last_name) </w:t>
+      </w:r>
+      <w:r>
+        <w:rPr>
+          <w:b w:val="1"/>
+          <w:rtl w:val="0"/>
+        </w:rPr>
+        <w:t xml:space="preserve">AS</w:t>
+      </w:r>
+      <w:r>
+        <w:rPr>
+          <w:rtl w:val="0"/>
+        </w:rPr>
+        <w:t xml:space="preserve"> teacher,cs.scu</w:t>
       </w:r>
     </w:p>
     <w:p>
@@ -3057,13 +3214,13 @@
           <w:b w:val="1"/>
           <w:rtl w:val="0"/>
         </w:rPr>
-        <w:t xml:space="preserve">FROM </w:t>
-      </w:r>
-      <w:r>
-        <w:rPr>
-          <w:rtl w:val="0"/>
-        </w:rPr>
-        <w:t xml:space="preserve">Lecturers L </w:t>
+        <w:t xml:space="preserve">FROM</w:t>
+      </w:r>
+      <w:r>
+        <w:rPr>
+          <w:rtl w:val="0"/>
+        </w:rPr>
+        <w:t xml:space="preserve"> Enrolled_Courses e,Class c, Courses cs, Lecturers l </w:t>
       </w:r>
     </w:p>
     <w:p>
@@ -3077,13 +3234,52 @@
           <w:b w:val="1"/>
           <w:rtl w:val="0"/>
         </w:rPr>
-        <w:t xml:space="preserve">INNER JOIN</w:t>
-      </w:r>
-      <w:r>
-        <w:rPr>
-          <w:rtl w:val="0"/>
-        </w:rPr>
-        <w:t xml:space="preserve"> Courses C</w:t>
+        <w:t xml:space="preserve">WHERE </w:t>
+      </w:r>
+      <w:r>
+        <w:rPr>
+          <w:rtl w:val="0"/>
+        </w:rPr>
+        <w:t xml:space="preserve">student_id = (</w:t>
+      </w:r>
+      <w:r>
+        <w:rPr>
+          <w:b w:val="1"/>
+          <w:rtl w:val="0"/>
+        </w:rPr>
+        <w:t xml:space="preserve">SELECT</w:t>
+      </w:r>
+      <w:r>
+        <w:rPr>
+          <w:rtl w:val="0"/>
+        </w:rPr>
+        <w:t xml:space="preserve"> student_id </w:t>
+      </w:r>
+      <w:r>
+        <w:rPr>
+          <w:b w:val="1"/>
+          <w:rtl w:val="0"/>
+        </w:rPr>
+        <w:t xml:space="preserve">FROM</w:t>
+      </w:r>
+      <w:r>
+        <w:rPr>
+          <w:rtl w:val="0"/>
+        </w:rPr>
+        <w:t xml:space="preserve"> Students </w:t>
+      </w:r>
+      <w:r>
+        <w:rPr>
+          <w:b w:val="1"/>
+          <w:rtl w:val="0"/>
+        </w:rPr>
+        <w:t xml:space="preserve">WHERE</w:t>
+      </w:r>
+      <w:r>
+        <w:rPr>
+          <w:rtl w:val="0"/>
+        </w:rPr>
+        <w:t xml:space="preserve"> user_id = ?) </w:t>
       </w:r>
     </w:p>
     <w:p>
@@ -3097,13 +3293,13 @@
           <w:b w:val="1"/>
           <w:rtl w:val="0"/>
         </w:rPr>
-        <w:t xml:space="preserve">ON</w:t>
-      </w:r>
-      <w:r>
-        <w:rPr>
-          <w:rtl w:val="0"/>
-        </w:rPr>
-        <w:t xml:space="preserve"> L.lecturer_id = C.lecturer_id</w:t>
+        <w:t xml:space="preserve">AND</w:t>
+      </w:r>
+      <w:r>
+        <w:rPr>
+          <w:rtl w:val="0"/>
+        </w:rPr>
+        <w:t xml:space="preserve"> e.class_id = c.class_id </w:t>
       </w:r>
     </w:p>
     <w:p>
@@ -3117,13 +3313,13 @@
           <w:b w:val="1"/>
           <w:rtl w:val="0"/>
         </w:rPr>
-        <w:t xml:space="preserve">INNER JOIN</w:t>
-      </w:r>
-      <w:r>
-        <w:rPr>
-          <w:rtl w:val="0"/>
-        </w:rPr>
-        <w:t xml:space="preserve"> Class Cl</w:t>
+        <w:t xml:space="preserve">AND </w:t>
+      </w:r>
+      <w:r>
+        <w:rPr>
+          <w:rtl w:val="0"/>
+        </w:rPr>
+        <w:t xml:space="preserve">c.course_id = cs.course_id </w:t>
       </w:r>
     </w:p>
     <w:p>
@@ -3137,13 +3333,43 @@
           <w:b w:val="1"/>
           <w:rtl w:val="0"/>
         </w:rPr>
-        <w:t xml:space="preserve">ON </w:t>
-      </w:r>
-      <w:r>
-        <w:rPr>
-          <w:rtl w:val="0"/>
-        </w:rPr>
-        <w:t xml:space="preserve">C.course_id = Cl.course_id</w:t>
+        <w:t xml:space="preserve">AND</w:t>
+      </w:r>
+      <w:r>
+        <w:rPr>
+          <w:rtl w:val="0"/>
+        </w:rPr>
+        <w:t xml:space="preserve"> l.lecturer_id = cs.lecturer_id</w:t>
+      </w:r>
+    </w:p>
+    <w:p>
+      <w:pPr>
+        <w:spacing w:after="220" w:line="120" w:lineRule="auto"/>
+        <w:ind w:left="360" w:right="-20" w:firstLine="0"/>
+        <w:rPr/>
+      </w:pPr>
+      <w:r>
+        <w:rPr>
+          <w:rtl w:val="0"/>
+        </w:rPr>
+      </w:r>
+    </w:p>
+    <w:p>
+      <w:pPr>
+        <w:spacing w:after="220" w:line="230.40000000000003" w:lineRule="auto"/>
+        <w:ind w:left="320" w:right="-20" w:firstLine="0"/>
+        <w:rPr>
+          <w:sz w:val="24"/>
+          <w:szCs w:val="24"/>
+        </w:rPr>
+      </w:pPr>
+      <w:r>
+        <w:rPr>
+          <w:sz w:val="24"/>
+          <w:szCs w:val="24"/>
+          <w:rtl w:val="0"/>
+        </w:rPr>
+        <w:t xml:space="preserve">Query to generate list of students and their scores for a class:</w:t>
       </w:r>
     </w:p>
     <w:p>
@@ -3157,13 +3383,39 @@
           <w:b w:val="1"/>
           <w:rtl w:val="0"/>
         </w:rPr>
-        <w:t xml:space="preserve">INNER JOIN</w:t>
-      </w:r>
-      <w:r>
-        <w:rPr>
-          <w:rtl w:val="0"/>
-        </w:rPr>
-        <w:t xml:space="preserve"> Enrolled_Courses EC </w:t>
+        <w:t xml:space="preserve">SELECT DISTINCT</w:t>
+      </w:r>
+      <w:r>
+        <w:rPr>
+          <w:rtl w:val="0"/>
+        </w:rPr>
+        <w:t xml:space="preserve"> s.student_id,concat(s.first_name,' ',s.last_name) </w:t>
+      </w:r>
+      <w:r>
+        <w:rPr>
+          <w:b w:val="1"/>
+          <w:rtl w:val="0"/>
+        </w:rPr>
+        <w:t xml:space="preserve">AS</w:t>
+      </w:r>
+      <w:r>
+        <w:rPr>
+          <w:rtl w:val="0"/>
+        </w:rPr>
+        <w:t xml:space="preserve"> name,e.mid_score,e.final_score </w:t>
+      </w:r>
+      <w:r>
+        <w:rPr>
+          <w:b w:val="1"/>
+          <w:rtl w:val="0"/>
+        </w:rPr>
+        <w:t xml:space="preserve">AS </w:t>
+      </w:r>
+      <w:r>
+        <w:rPr>
+          <w:rtl w:val="0"/>
+        </w:rPr>
+        <w:t xml:space="preserve">Name </w:t>
       </w:r>
     </w:p>
     <w:p>
@@ -3177,13 +3429,13 @@
           <w:b w:val="1"/>
           <w:rtl w:val="0"/>
         </w:rPr>
-        <w:t xml:space="preserve">ON</w:t>
-      </w:r>
-      <w:r>
-        <w:rPr>
-          <w:rtl w:val="0"/>
-        </w:rPr>
-        <w:t xml:space="preserve"> EC.class_id = Cl.class_id</w:t>
+        <w:t xml:space="preserve">FROM</w:t>
+      </w:r>
+      <w:r>
+        <w:rPr>
+          <w:rtl w:val="0"/>
+        </w:rPr>
+        <w:t xml:space="preserve"> Enrolled_Courses e, Students s</w:t>
       </w:r>
     </w:p>
     <w:p>
@@ -3203,7 +3455,27 @@
         <w:rPr>
           <w:rtl w:val="0"/>
         </w:rPr>
-        <w:t xml:space="preserve"> EC.student_id = ?</w:t>
+        <w:t xml:space="preserve"> e.class_id = ? </w:t>
+      </w:r>
+    </w:p>
+    <w:p>
+      <w:pPr>
+        <w:spacing w:after="220" w:line="240" w:lineRule="auto"/>
+        <w:ind w:left="360" w:right="-20" w:firstLine="0"/>
+        <w:rPr/>
+      </w:pPr>
+      <w:r>
+        <w:rPr>
+          <w:b w:val="1"/>
+          <w:rtl w:val="0"/>
+        </w:rPr>
+        <w:t xml:space="preserve">AND </w:t>
+      </w:r>
+      <w:r>
+        <w:rPr>
+          <w:rtl w:val="0"/>
+        </w:rPr>
+        <w:t xml:space="preserve">e.student_id=s.student_id</w:t>
       </w:r>
     </w:p>
     <w:p>
@@ -3233,7 +3505,36 @@
           <w:szCs w:val="24"/>
           <w:rtl w:val="0"/>
         </w:rPr>
-        <w:t xml:space="preserve">Query to generate list of students and their scores for a class:</w:t>
+        <w:t xml:space="preserve">Query to generate schedule of a student:</w:t>
+      </w:r>
+    </w:p>
+    <w:p>
+      <w:pPr>
+        <w:spacing w:after="220" w:line="240" w:lineRule="auto"/>
+        <w:ind w:left="360" w:right="-20" w:firstLine="0"/>
+        <w:rPr>
+          <w:b w:val="1"/>
+        </w:rPr>
+      </w:pPr>
+      <w:r>
+        <w:rPr>
+          <w:b w:val="1"/>
+          <w:rtl w:val="0"/>
+        </w:rPr>
+        <w:t xml:space="preserve">SELECT</w:t>
+      </w:r>
+      <w:r>
+        <w:rPr>
+          <w:rtl w:val="0"/>
+        </w:rPr>
+        <w:t xml:space="preserve"> s.date_time,c.class_name,cs.course_name</w:t>
+      </w:r>
+      <w:r>
+        <w:rPr>
+          <w:b w:val="1"/>
+          <w:rtl w:val="0"/>
+        </w:rPr>
+        <w:t xml:space="preserve"> </w:t>
       </w:r>
     </w:p>
     <w:p>
@@ -3247,13 +3548,106 @@
           <w:b w:val="1"/>
           <w:rtl w:val="0"/>
         </w:rPr>
+        <w:t xml:space="preserve">FROM</w:t>
+      </w:r>
+      <w:r>
+        <w:rPr>
+          <w:rtl w:val="0"/>
+        </w:rPr>
+        <w:t xml:space="preserve"> Class c,Enrolled_Courses e,Schedules s,Courses cs </w:t>
+      </w:r>
+    </w:p>
+    <w:p>
+      <w:pPr>
+        <w:spacing w:after="220" w:line="240" w:lineRule="auto"/>
+        <w:ind w:left="360" w:right="-20" w:firstLine="0"/>
+        <w:rPr>
+          <w:b w:val="1"/>
+        </w:rPr>
+      </w:pPr>
+      <w:r>
+        <w:rPr>
+          <w:b w:val="1"/>
+          <w:rtl w:val="0"/>
+        </w:rPr>
+        <w:t xml:space="preserve">WHERE</w:t>
+      </w:r>
+      <w:r>
+        <w:rPr>
+          <w:rtl w:val="0"/>
+        </w:rPr>
+        <w:t xml:space="preserve"> e.student_id = (</w:t>
+      </w:r>
+      <w:r>
+        <w:rPr>
+          <w:b w:val="1"/>
+          <w:rtl w:val="0"/>
+        </w:rPr>
         <w:t xml:space="preserve">SELECT</w:t>
       </w:r>
       <w:r>
         <w:rPr>
           <w:rtl w:val="0"/>
         </w:rPr>
-        <w:t xml:space="preserve"> St.first_name, St.last_name, EC.mid_score, EC.final_score</w:t>
+        <w:t xml:space="preserve"> student_id </w:t>
+      </w:r>
+      <w:r>
+        <w:rPr>
+          <w:b w:val="1"/>
+          <w:rtl w:val="0"/>
+        </w:rPr>
+        <w:t xml:space="preserve">FROM</w:t>
+      </w:r>
+      <w:r>
+        <w:rPr>
+          <w:rtl w:val="0"/>
+        </w:rPr>
+        <w:t xml:space="preserve"> Students </w:t>
+      </w:r>
+      <w:r>
+        <w:rPr>
+          <w:b w:val="1"/>
+          <w:rtl w:val="0"/>
+        </w:rPr>
+        <w:t xml:space="preserve">WHERE</w:t>
+      </w:r>
+      <w:r>
+        <w:rPr>
+          <w:rtl w:val="0"/>
+        </w:rPr>
+        <w:t xml:space="preserve"> user_id = ?) </w:t>
+      </w:r>
+      <w:r>
+        <w:rPr>
+          <w:rtl w:val="0"/>
+        </w:rPr>
+      </w:r>
+    </w:p>
+    <w:p>
+      <w:pPr>
+        <w:spacing w:after="220" w:line="240" w:lineRule="auto"/>
+        <w:ind w:left="360" w:right="-20" w:firstLine="0"/>
+        <w:rPr>
+          <w:b w:val="1"/>
+        </w:rPr>
+      </w:pPr>
+      <w:r>
+        <w:rPr>
+          <w:b w:val="1"/>
+          <w:rtl w:val="0"/>
+        </w:rPr>
+        <w:t xml:space="preserve">AND </w:t>
+      </w:r>
+      <w:r>
+        <w:rPr>
+          <w:rtl w:val="0"/>
+        </w:rPr>
+        <w:t xml:space="preserve">e.class_id = c.class_id </w:t>
+      </w:r>
+      <w:r>
+        <w:rPr>
+          <w:rtl w:val="0"/>
+        </w:rPr>
       </w:r>
     </w:p>
     <w:p>
@@ -3267,13 +3661,13 @@
           <w:b w:val="1"/>
           <w:rtl w:val="0"/>
         </w:rPr>
-        <w:t xml:space="preserve">FROM </w:t>
-      </w:r>
-      <w:r>
-        <w:rPr>
-          <w:rtl w:val="0"/>
-        </w:rPr>
-        <w:t xml:space="preserve">Class Cl</w:t>
+        <w:t xml:space="preserve">AND</w:t>
+      </w:r>
+      <w:r>
+        <w:rPr>
+          <w:rtl w:val="0"/>
+        </w:rPr>
+        <w:t xml:space="preserve"> s.class_id = c.class_id </w:t>
       </w:r>
     </w:p>
     <w:p>
@@ -3287,13 +3681,72 @@
           <w:b w:val="1"/>
           <w:rtl w:val="0"/>
         </w:rPr>
-        <w:t xml:space="preserve">INNER JOIN</w:t>
-      </w:r>
-      <w:r>
-        <w:rPr>
-          <w:rtl w:val="0"/>
-        </w:rPr>
-        <w:t xml:space="preserve"> Courses C</w:t>
+        <w:t xml:space="preserve">AND</w:t>
+      </w:r>
+      <w:r>
+        <w:rPr>
+          <w:rtl w:val="0"/>
+        </w:rPr>
+        <w:t xml:space="preserve"> cs.course_id = c.course_id</w:t>
+      </w:r>
+    </w:p>
+    <w:p>
+      <w:pPr>
+        <w:spacing w:after="220" w:line="120" w:lineRule="auto"/>
+        <w:ind w:left="360" w:right="-20" w:firstLine="0"/>
+        <w:rPr/>
+      </w:pPr>
+      <w:r>
+        <w:rPr>
+          <w:rtl w:val="0"/>
+        </w:rPr>
+      </w:r>
+    </w:p>
+    <w:p>
+      <w:pPr>
+        <w:spacing w:after="220" w:line="230.40000000000003" w:lineRule="auto"/>
+        <w:ind w:left="320" w:right="-20" w:firstLine="0"/>
+        <w:rPr>
+          <w:sz w:val="24"/>
+          <w:szCs w:val="24"/>
+        </w:rPr>
+      </w:pPr>
+      <w:r>
+        <w:rPr>
+          <w:sz w:val="24"/>
+          <w:szCs w:val="24"/>
+          <w:rtl w:val="0"/>
+        </w:rPr>
+        <w:t xml:space="preserve">Query to generate student information:</w:t>
+      </w:r>
+    </w:p>
+    <w:p>
+      <w:pPr>
+        <w:spacing w:after="220" w:line="240" w:lineRule="auto"/>
+        <w:ind w:left="360" w:right="-20" w:firstLine="0"/>
+        <w:rPr>
+          <w:b w:val="1"/>
+        </w:rPr>
+      </w:pPr>
+      <w:r>
+        <w:rPr>
+          <w:b w:val="1"/>
+          <w:rtl w:val="0"/>
+        </w:rPr>
+        <w:t xml:space="preserve">SELECT</w:t>
+      </w:r>
+      <w:r>
+        <w:rPr>
+          <w:rtl w:val="0"/>
+        </w:rPr>
+        <w:t xml:space="preserve"> first_name,last_name,gender,dob,email, (select sum(scu)</w:t>
+      </w:r>
+      <w:r>
+        <w:rPr>
+          <w:b w:val="1"/>
+          <w:rtl w:val="0"/>
+        </w:rPr>
+        <w:t xml:space="preserve"> </w:t>
       </w:r>
     </w:p>
     <w:p>
@@ -3307,13 +3760,13 @@
           <w:b w:val="1"/>
           <w:rtl w:val="0"/>
         </w:rPr>
-        <w:t xml:space="preserve">ON </w:t>
-      </w:r>
-      <w:r>
-        <w:rPr>
-          <w:rtl w:val="0"/>
-        </w:rPr>
-        <w:t xml:space="preserve">Cl.course_id = C.course_id</w:t>
+        <w:t xml:space="preserve">FROM</w:t>
+      </w:r>
+      <w:r>
+        <w:rPr>
+          <w:rtl w:val="0"/>
+        </w:rPr>
+        <w:t xml:space="preserve"> Courses c,Enrolled_Courses e, Class cl </w:t>
       </w:r>
     </w:p>
     <w:p>
@@ -3327,13 +3780,13 @@
           <w:b w:val="1"/>
           <w:rtl w:val="0"/>
         </w:rPr>
-        <w:t xml:space="preserve">INNER JOIN</w:t>
-      </w:r>
-      <w:r>
-        <w:rPr>
-          <w:rtl w:val="0"/>
-        </w:rPr>
-        <w:t xml:space="preserve"> Enrolled_Courses EC</w:t>
+        <w:t xml:space="preserve">WHERE</w:t>
+      </w:r>
+      <w:r>
+        <w:rPr>
+          <w:rtl w:val="0"/>
+        </w:rPr>
+        <w:t xml:space="preserve"> e.student_id = (select s.student_id from Students s where s.user_id = ?) </w:t>
       </w:r>
     </w:p>
     <w:p>
@@ -3347,13 +3800,13 @@
           <w:b w:val="1"/>
           <w:rtl w:val="0"/>
         </w:rPr>
-        <w:t xml:space="preserve">ON </w:t>
-      </w:r>
-      <w:r>
-        <w:rPr>
-          <w:rtl w:val="0"/>
-        </w:rPr>
-        <w:t xml:space="preserve">Cl.class_id = EC.class_id</w:t>
+        <w:t xml:space="preserve">AND</w:t>
+      </w:r>
+      <w:r>
+        <w:rPr>
+          <w:rtl w:val="0"/>
+        </w:rPr>
+        <w:t xml:space="preserve"> e.class_id = cl.class_id </w:t>
       </w:r>
     </w:p>
     <w:p>
@@ -3367,13 +3820,26 @@
           <w:b w:val="1"/>
           <w:rtl w:val="0"/>
         </w:rPr>
-        <w:t xml:space="preserve">INNER JOIN</w:t>
-      </w:r>
-      <w:r>
-        <w:rPr>
-          <w:rtl w:val="0"/>
-        </w:rPr>
-        <w:t xml:space="preserve"> Students St</w:t>
+        <w:t xml:space="preserve">AND </w:t>
+      </w:r>
+      <w:r>
+        <w:rPr>
+          <w:rtl w:val="0"/>
+        </w:rPr>
+        <w:t xml:space="preserve">cl.course_id = c.course_id) </w:t>
+      </w:r>
+      <w:r>
+        <w:rPr>
+          <w:b w:val="1"/>
+          <w:rtl w:val="0"/>
+        </w:rPr>
+        <w:t xml:space="preserve">AS</w:t>
+      </w:r>
+      <w:r>
+        <w:rPr>
+          <w:rtl w:val="0"/>
+        </w:rPr>
+        <w:t xml:space="preserve"> scu ,batch,m.major_name </w:t>
       </w:r>
     </w:p>
     <w:p>
@@ -3387,13 +3853,13 @@
           <w:b w:val="1"/>
           <w:rtl w:val="0"/>
         </w:rPr>
-        <w:t xml:space="preserve">ON</w:t>
-      </w:r>
-      <w:r>
-        <w:rPr>
-          <w:rtl w:val="0"/>
-        </w:rPr>
-        <w:t xml:space="preserve"> EC.student_id = St.student_id</w:t>
+        <w:t xml:space="preserve">FROM</w:t>
+      </w:r>
+      <w:r>
+        <w:rPr>
+          <w:rtl w:val="0"/>
+        </w:rPr>
+        <w:t xml:space="preserve"> Students s,Majors m </w:t>
       </w:r>
     </w:p>
     <w:p>
@@ -3413,7 +3879,27 @@
         <w:rPr>
           <w:rtl w:val="0"/>
         </w:rPr>
-        <w:t xml:space="preserve"> Cl.class_id = ?</w:t>
+        <w:t xml:space="preserve"> user_id = ? </w:t>
+      </w:r>
+    </w:p>
+    <w:p>
+      <w:pPr>
+        <w:spacing w:after="220" w:line="240" w:lineRule="auto"/>
+        <w:ind w:left="360" w:right="-20" w:firstLine="0"/>
+        <w:rPr/>
+      </w:pPr>
+      <w:r>
+        <w:rPr>
+          <w:b w:val="1"/>
+          <w:rtl w:val="0"/>
+        </w:rPr>
+        <w:t xml:space="preserve">AND</w:t>
+      </w:r>
+      <w:r>
+        <w:rPr>
+          <w:rtl w:val="0"/>
+        </w:rPr>
+        <w:t xml:space="preserve"> m.major_id = s.major_id"</w:t>
       </w:r>
     </w:p>
     <w:p>
@@ -3443,7 +3929,7 @@
           <w:szCs w:val="24"/>
           <w:rtl w:val="0"/>
         </w:rPr>
-        <w:t xml:space="preserve">Query to generate schedule of a student:</w:t>
+        <w:t xml:space="preserve">Query to generate student absences:</w:t>
       </w:r>
     </w:p>
     <w:p>
@@ -3463,7 +3949,20 @@
         <w:rPr>
           <w:rtl w:val="0"/>
         </w:rPr>
-        <w:t xml:space="preserve"> C.course_name, Cl.class_name, S.date_time</w:t>
+        <w:t xml:space="preserve"> c.class_name,x.course_name,count(x.course_name) </w:t>
+      </w:r>
+      <w:r>
+        <w:rPr>
+          <w:b w:val="1"/>
+          <w:rtl w:val="0"/>
+        </w:rPr>
+        <w:t xml:space="preserve">AS </w:t>
+      </w:r>
+      <w:r>
+        <w:rPr>
+          <w:rtl w:val="0"/>
+        </w:rPr>
+        <w:t xml:space="preserve">absent</w:t>
       </w:r>
     </w:p>
     <w:p>
@@ -3477,13 +3976,13 @@
           <w:b w:val="1"/>
           <w:rtl w:val="0"/>
         </w:rPr>
-        <w:t xml:space="preserve">FROM </w:t>
-      </w:r>
-      <w:r>
-        <w:rPr>
-          <w:rtl w:val="0"/>
-        </w:rPr>
-        <w:t xml:space="preserve">Enrolled_Courses EC</w:t>
+        <w:t xml:space="preserve">FROM</w:t>
+      </w:r>
+      <w:r>
+        <w:rPr>
+          <w:rtl w:val="0"/>
+        </w:rPr>
+        <w:t xml:space="preserve"> Absence a,Schedules s,Class c,Courses x </w:t>
       </w:r>
     </w:p>
     <w:p>
@@ -3497,13 +3996,13 @@
           <w:b w:val="1"/>
           <w:rtl w:val="0"/>
         </w:rPr>
-        <w:t xml:space="preserve">INNER JOIN</w:t>
-      </w:r>
-      <w:r>
-        <w:rPr>
-          <w:rtl w:val="0"/>
-        </w:rPr>
-        <w:t xml:space="preserve"> Class Cl</w:t>
+        <w:t xml:space="preserve">WHERE</w:t>
+      </w:r>
+      <w:r>
+        <w:rPr>
+          <w:rtl w:val="0"/>
+        </w:rPr>
+        <w:t xml:space="preserve"> a.schedule_id = s.schedule_id </w:t>
       </w:r>
     </w:p>
     <w:p>
@@ -3517,13 +4016,13 @@
           <w:b w:val="1"/>
           <w:rtl w:val="0"/>
         </w:rPr>
-        <w:t xml:space="preserve">ON </w:t>
-      </w:r>
-      <w:r>
-        <w:rPr>
-          <w:rtl w:val="0"/>
-        </w:rPr>
-        <w:t xml:space="preserve">EC.class_id = Cl.class_id</w:t>
+        <w:t xml:space="preserve">AND</w:t>
+      </w:r>
+      <w:r>
+        <w:rPr>
+          <w:rtl w:val="0"/>
+        </w:rPr>
+        <w:t xml:space="preserve"> c.class_id = s.class_id </w:t>
       </w:r>
     </w:p>
     <w:p>
@@ -3537,13 +4036,13 @@
           <w:b w:val="1"/>
           <w:rtl w:val="0"/>
         </w:rPr>
-        <w:t xml:space="preserve">INNER JOIN</w:t>
-      </w:r>
-      <w:r>
-        <w:rPr>
-          <w:rtl w:val="0"/>
-        </w:rPr>
-        <w:t xml:space="preserve"> Courses C</w:t>
+        <w:t xml:space="preserve">AND</w:t>
+      </w:r>
+      <w:r>
+        <w:rPr>
+          <w:rtl w:val="0"/>
+        </w:rPr>
+        <w:t xml:space="preserve"> x.course_id = c.course_id </w:t>
       </w:r>
     </w:p>
     <w:p>
@@ -3557,13 +4056,65 @@
           <w:b w:val="1"/>
           <w:rtl w:val="0"/>
         </w:rPr>
-        <w:t xml:space="preserve">ON </w:t>
-      </w:r>
-      <w:r>
-        <w:rPr>
-          <w:rtl w:val="0"/>
-        </w:rPr>
-        <w:t xml:space="preserve">Cl.course_id = C.course_id</w:t>
+        <w:t xml:space="preserve">AND </w:t>
+      </w:r>
+      <w:r>
+        <w:rPr>
+          <w:rtl w:val="0"/>
+        </w:rPr>
+        <w:t xml:space="preserve">a.student_id = (</w:t>
+      </w:r>
+      <w:r>
+        <w:rPr>
+          <w:b w:val="1"/>
+          <w:rtl w:val="0"/>
+        </w:rPr>
+        <w:t xml:space="preserve">SELECT</w:t>
+      </w:r>
+      <w:r>
+        <w:rPr>
+          <w:rtl w:val="0"/>
+        </w:rPr>
+        <w:t xml:space="preserve"> student_id </w:t>
+      </w:r>
+      <w:r>
+        <w:rPr>
+          <w:b w:val="1"/>
+          <w:rtl w:val="0"/>
+        </w:rPr>
+        <w:t xml:space="preserve">FROM</w:t>
+      </w:r>
+      <w:r>
+        <w:rPr>
+          <w:rtl w:val="0"/>
+        </w:rPr>
+        <w:t xml:space="preserve"> Students </w:t>
+      </w:r>
+      <w:r>
+        <w:rPr>
+          <w:b w:val="1"/>
+          <w:rtl w:val="0"/>
+        </w:rPr>
+        <w:t xml:space="preserve">WHERE</w:t>
+      </w:r>
+      <w:r>
+        <w:rPr>
+          <w:rtl w:val="0"/>
+        </w:rPr>
+        <w:t xml:space="preserve"> user_id = ? </w:t>
+      </w:r>
+      <w:r>
+        <w:rPr>
+          <w:b w:val="1"/>
+          <w:rtl w:val="0"/>
+        </w:rPr>
+        <w:t xml:space="preserve">LIMIT</w:t>
+      </w:r>
+      <w:r>
+        <w:rPr>
+          <w:rtl w:val="0"/>
+        </w:rPr>
+        <w:t xml:space="preserve"> 1) </w:t>
       </w:r>
     </w:p>
     <w:p>
@@ -3577,431 +4128,13 @@
           <w:b w:val="1"/>
           <w:rtl w:val="0"/>
         </w:rPr>
-        <w:t xml:space="preserve">INNER JOIN</w:t>
-      </w:r>
-      <w:r>
-        <w:rPr>
-          <w:rtl w:val="0"/>
-        </w:rPr>
-        <w:t xml:space="preserve"> Schedules S</w:t>
-      </w:r>
-    </w:p>
-    <w:p>
-      <w:pPr>
-        <w:spacing w:after="220" w:line="240" w:lineRule="auto"/>
-        <w:ind w:left="360" w:right="-20" w:firstLine="0"/>
-        <w:rPr/>
-      </w:pPr>
-      <w:r>
-        <w:rPr>
-          <w:b w:val="1"/>
-          <w:rtl w:val="0"/>
-        </w:rPr>
-        <w:t xml:space="preserve">ON</w:t>
-      </w:r>
-      <w:r>
-        <w:rPr>
-          <w:rtl w:val="0"/>
-        </w:rPr>
-        <w:t xml:space="preserve"> Cl.class_id = S.class_id</w:t>
-      </w:r>
-    </w:p>
-    <w:p>
-      <w:pPr>
-        <w:spacing w:after="220" w:line="240" w:lineRule="auto"/>
-        <w:ind w:left="360" w:right="-20" w:firstLine="0"/>
-        <w:rPr/>
-      </w:pPr>
-      <w:r>
-        <w:rPr>
-          <w:b w:val="1"/>
-          <w:rtl w:val="0"/>
-        </w:rPr>
-        <w:t xml:space="preserve">WHERE </w:t>
-      </w:r>
-      <w:r>
-        <w:rPr>
-          <w:rtl w:val="0"/>
-        </w:rPr>
-        <w:t xml:space="preserve">EC.student_id = ?</w:t>
-      </w:r>
-    </w:p>
-    <w:p>
-      <w:pPr>
-        <w:spacing w:after="220" w:line="120" w:lineRule="auto"/>
-        <w:ind w:left="360" w:right="-20" w:firstLine="0"/>
-        <w:rPr/>
-      </w:pPr>
-      <w:r>
-        <w:rPr>
-          <w:rtl w:val="0"/>
-        </w:rPr>
-      </w:r>
-    </w:p>
-    <w:p>
-      <w:pPr>
-        <w:spacing w:after="220" w:line="230.40000000000003" w:lineRule="auto"/>
-        <w:ind w:left="320" w:right="-20" w:firstLine="0"/>
-        <w:rPr>
-          <w:sz w:val="24"/>
-          <w:szCs w:val="24"/>
-        </w:rPr>
-      </w:pPr>
-      <w:r>
-        <w:rPr>
-          <w:sz w:val="24"/>
-          <w:szCs w:val="24"/>
-          <w:rtl w:val="0"/>
-        </w:rPr>
-        <w:t xml:space="preserve">Query to generate student information:</w:t>
-      </w:r>
-    </w:p>
-    <w:p>
-      <w:pPr>
-        <w:spacing w:after="220" w:line="240" w:lineRule="auto"/>
-        <w:ind w:left="360" w:right="-20" w:firstLine="0"/>
-        <w:rPr/>
-      </w:pPr>
-      <w:r>
-        <w:rPr>
-          <w:b w:val="1"/>
-          <w:rtl w:val="0"/>
-        </w:rPr>
-        <w:t xml:space="preserve">SELECT</w:t>
-      </w:r>
-      <w:r>
-        <w:rPr>
-          <w:rtl w:val="0"/>
-        </w:rPr>
-        <w:t xml:space="preserve"> St.student_id, St.first_name, St.last_name, St.gpa, St.scu, M.major_name</w:t>
-      </w:r>
-    </w:p>
-    <w:p>
-      <w:pPr>
-        <w:spacing w:after="220" w:line="240" w:lineRule="auto"/>
-        <w:ind w:left="360" w:right="-20" w:firstLine="0"/>
-        <w:rPr/>
-      </w:pPr>
-      <w:r>
-        <w:rPr>
-          <w:b w:val="1"/>
-          <w:rtl w:val="0"/>
-        </w:rPr>
-        <w:t xml:space="preserve">FROM </w:t>
-      </w:r>
-      <w:r>
-        <w:rPr>
-          <w:rtl w:val="0"/>
-        </w:rPr>
-        <w:t xml:space="preserve">Students St</w:t>
-      </w:r>
-    </w:p>
-    <w:p>
-      <w:pPr>
-        <w:spacing w:after="220" w:line="240" w:lineRule="auto"/>
-        <w:ind w:left="360" w:right="-20" w:firstLine="0"/>
-        <w:rPr/>
-      </w:pPr>
-      <w:r>
-        <w:rPr>
-          <w:b w:val="1"/>
-          <w:rtl w:val="0"/>
-        </w:rPr>
-        <w:t xml:space="preserve">INNER JOIN</w:t>
-      </w:r>
-      <w:r>
-        <w:rPr>
-          <w:rtl w:val="0"/>
-        </w:rPr>
-        <w:t xml:space="preserve"> Majors M</w:t>
-      </w:r>
-    </w:p>
-    <w:p>
-      <w:pPr>
-        <w:spacing w:after="220" w:line="240" w:lineRule="auto"/>
-        <w:ind w:left="360" w:right="-20" w:firstLine="0"/>
-        <w:rPr/>
-      </w:pPr>
-      <w:r>
-        <w:rPr>
-          <w:b w:val="1"/>
-          <w:rtl w:val="0"/>
-        </w:rPr>
-        <w:t xml:space="preserve">ON </w:t>
-      </w:r>
-      <w:r>
-        <w:rPr>
-          <w:rtl w:val="0"/>
-        </w:rPr>
-        <w:t xml:space="preserve">St.major_id = M.major_id</w:t>
-      </w:r>
-      <w:r>
-        <w:rPr>
-          <w:rtl w:val="0"/>
-        </w:rPr>
-      </w:r>
-    </w:p>
-    <w:p>
-      <w:pPr>
-        <w:spacing w:after="220" w:line="240" w:lineRule="auto"/>
-        <w:ind w:left="360" w:right="-20" w:firstLine="0"/>
-        <w:rPr/>
-      </w:pPr>
-      <w:r>
-        <w:rPr>
-          <w:b w:val="1"/>
-          <w:rtl w:val="0"/>
-        </w:rPr>
-        <w:t xml:space="preserve">WHERE</w:t>
-      </w:r>
-      <w:r>
-        <w:rPr>
-          <w:rtl w:val="0"/>
-        </w:rPr>
-        <w:t xml:space="preserve"> St.student_id = ?</w:t>
-      </w:r>
-    </w:p>
-    <w:p>
-      <w:pPr>
-        <w:spacing w:after="220" w:line="120" w:lineRule="auto"/>
-        <w:ind w:left="360" w:right="-20" w:firstLine="0"/>
-        <w:rPr/>
-      </w:pPr>
-      <w:r>
-        <w:rPr>
-          <w:rtl w:val="0"/>
-        </w:rPr>
-      </w:r>
-    </w:p>
-    <w:p>
-      <w:pPr>
-        <w:spacing w:after="220" w:line="230.40000000000003" w:lineRule="auto"/>
-        <w:ind w:left="320" w:right="-20" w:firstLine="0"/>
-        <w:rPr>
-          <w:sz w:val="24"/>
-          <w:szCs w:val="24"/>
-        </w:rPr>
-      </w:pPr>
-      <w:r>
-        <w:rPr>
-          <w:sz w:val="24"/>
-          <w:szCs w:val="24"/>
-          <w:rtl w:val="0"/>
-        </w:rPr>
-        <w:t xml:space="preserve">Query to generate mid, final and course score for a student:</w:t>
-      </w:r>
-    </w:p>
-    <w:p>
-      <w:pPr>
-        <w:spacing w:after="220" w:line="240" w:lineRule="auto"/>
-        <w:ind w:left="360" w:right="-20" w:firstLine="0"/>
-        <w:rPr/>
-      </w:pPr>
-      <w:r>
-        <w:rPr>
-          <w:b w:val="1"/>
-          <w:rtl w:val="0"/>
-        </w:rPr>
-        <w:t xml:space="preserve">SELECT</w:t>
-      </w:r>
-      <w:r>
-        <w:rPr>
-          <w:rtl w:val="0"/>
-        </w:rPr>
-        <w:t xml:space="preserve"> C.course_name, EC.mid_score, EC.final_score, </w:t>
-      </w:r>
-    </w:p>
-    <w:p>
-      <w:pPr>
-        <w:spacing w:after="220" w:line="240" w:lineRule="auto"/>
-        <w:ind w:left="360" w:right="-20" w:firstLine="0"/>
-        <w:rPr/>
-      </w:pPr>
-      <w:r>
-        <w:rPr>
-          <w:rtl w:val="0"/>
-        </w:rPr>
-        <w:t xml:space="preserve">ROUND(EC.mid_score * 0.3+ EC.final_score * 0.7) AS course_score</w:t>
-      </w:r>
-    </w:p>
-    <w:p>
-      <w:pPr>
-        <w:spacing w:after="220" w:line="240" w:lineRule="auto"/>
-        <w:ind w:left="360" w:right="-20" w:firstLine="0"/>
-        <w:rPr/>
-      </w:pPr>
-      <w:r>
-        <w:rPr>
-          <w:b w:val="1"/>
-          <w:rtl w:val="0"/>
-        </w:rPr>
-        <w:t xml:space="preserve">FROM </w:t>
-      </w:r>
-      <w:r>
-        <w:rPr>
-          <w:rtl w:val="0"/>
-        </w:rPr>
-        <w:t xml:space="preserve">Students St</w:t>
-      </w:r>
-    </w:p>
-    <w:p>
-      <w:pPr>
-        <w:spacing w:after="220" w:line="240" w:lineRule="auto"/>
-        <w:ind w:left="360" w:right="-20" w:firstLine="0"/>
-        <w:rPr/>
-      </w:pPr>
-      <w:r>
-        <w:rPr>
-          <w:b w:val="1"/>
-          <w:rtl w:val="0"/>
-        </w:rPr>
-        <w:t xml:space="preserve">INNER JOIN</w:t>
-      </w:r>
-      <w:r>
-        <w:rPr>
-          <w:rtl w:val="0"/>
-        </w:rPr>
-        <w:t xml:space="preserve"> Enrolled_Courses EC</w:t>
-      </w:r>
-    </w:p>
-    <w:p>
-      <w:pPr>
-        <w:spacing w:after="220" w:line="240" w:lineRule="auto"/>
-        <w:ind w:left="360" w:right="-20" w:firstLine="0"/>
-        <w:rPr/>
-      </w:pPr>
-      <w:r>
-        <w:rPr>
-          <w:b w:val="1"/>
-          <w:rtl w:val="0"/>
-        </w:rPr>
-        <w:t xml:space="preserve">ON </w:t>
-      </w:r>
-      <w:r>
-        <w:rPr>
-          <w:rtl w:val="0"/>
-        </w:rPr>
-        <w:t xml:space="preserve">EC.student_id = St.student_id</w:t>
-      </w:r>
-    </w:p>
-    <w:p>
-      <w:pPr>
-        <w:spacing w:after="220" w:line="240" w:lineRule="auto"/>
-        <w:ind w:left="360" w:right="-20" w:firstLine="0"/>
-        <w:rPr/>
-      </w:pPr>
-      <w:r>
-        <w:rPr>
-          <w:b w:val="1"/>
-          <w:rtl w:val="0"/>
-        </w:rPr>
-        <w:t xml:space="preserve">INNER JOIN</w:t>
-      </w:r>
-      <w:r>
-        <w:rPr>
-          <w:rtl w:val="0"/>
-        </w:rPr>
-        <w:t xml:space="preserve"> Class Cl</w:t>
-      </w:r>
-    </w:p>
-    <w:p>
-      <w:pPr>
-        <w:spacing w:after="220" w:line="240" w:lineRule="auto"/>
-        <w:ind w:left="360" w:right="-20" w:firstLine="0"/>
-        <w:rPr/>
-      </w:pPr>
-      <w:r>
-        <w:rPr>
-          <w:b w:val="1"/>
-          <w:rtl w:val="0"/>
-        </w:rPr>
-        <w:t xml:space="preserve">ON </w:t>
-      </w:r>
-      <w:r>
-        <w:rPr>
-          <w:rtl w:val="0"/>
-        </w:rPr>
-        <w:t xml:space="preserve">Cl.class_id = EC.class_id</w:t>
-      </w:r>
-    </w:p>
-    <w:p>
-      <w:pPr>
-        <w:spacing w:after="220" w:line="240" w:lineRule="auto"/>
-        <w:ind w:left="360" w:right="-20" w:firstLine="0"/>
-        <w:rPr/>
-      </w:pPr>
-      <w:r>
-        <w:rPr>
-          <w:b w:val="1"/>
-          <w:rtl w:val="0"/>
-        </w:rPr>
-        <w:t xml:space="preserve">INNER JOIN</w:t>
-      </w:r>
-      <w:r>
-        <w:rPr>
-          <w:rtl w:val="0"/>
-        </w:rPr>
-        <w:t xml:space="preserve"> Courses C</w:t>
-      </w:r>
-    </w:p>
-    <w:p>
-      <w:pPr>
-        <w:spacing w:after="220" w:line="240" w:lineRule="auto"/>
-        <w:ind w:left="360" w:right="-20" w:firstLine="0"/>
-        <w:rPr/>
-      </w:pPr>
-      <w:r>
-        <w:rPr>
-          <w:b w:val="1"/>
-          <w:rtl w:val="0"/>
-        </w:rPr>
-        <w:t xml:space="preserve">ON</w:t>
-      </w:r>
-      <w:r>
-        <w:rPr>
-          <w:rtl w:val="0"/>
-        </w:rPr>
-        <w:t xml:space="preserve"> C.course_id = Cl.course_id</w:t>
-      </w:r>
-    </w:p>
-    <w:p>
-      <w:pPr>
-        <w:spacing w:after="220" w:line="240" w:lineRule="auto"/>
-        <w:ind w:left="360" w:right="-20" w:firstLine="0"/>
-        <w:rPr/>
-      </w:pPr>
-      <w:r>
-        <w:rPr>
-          <w:b w:val="1"/>
-          <w:rtl w:val="0"/>
-        </w:rPr>
-        <w:t xml:space="preserve">WHERE </w:t>
-      </w:r>
-      <w:r>
-        <w:rPr>
-          <w:rtl w:val="0"/>
-        </w:rPr>
-        <w:t xml:space="preserve">EC.student_id = ?</w:t>
-      </w:r>
-    </w:p>
-    <w:p>
-      <w:pPr>
-        <w:spacing w:after="220" w:line="240" w:lineRule="auto"/>
-        <w:ind w:left="360" w:right="-20" w:firstLine="0"/>
-        <w:rPr/>
-      </w:pPr>
-      <w:r>
-        <w:rPr>
-          <w:b w:val="1"/>
-          <w:rtl w:val="0"/>
-        </w:rPr>
-        <w:t xml:space="preserve">GROUP BY </w:t>
-      </w:r>
-      <w:r>
-        <w:rPr>
-          <w:rtl w:val="0"/>
-        </w:rPr>
-        <w:t xml:space="preserve">C.course_name, EC.mid_score, EC.final_score</w:t>
+        <w:t xml:space="preserve">GROUP BY</w:t>
+      </w:r>
+      <w:r>
+        <w:rPr>
+          <w:rtl w:val="0"/>
+        </w:rPr>
+        <w:t xml:space="preserve"> x.course_name, c.class_name</w:t>
       </w:r>
     </w:p>
     <w:p>
@@ -4070,12 +4203,12 @@
           <wp:inline distB="114300" distT="114300" distL="114300" distR="114300">
             <wp:extent cx="2702304" cy="4059356"/>
             <wp:effectExtent b="0" l="0" r="0" t="0"/>
-            <wp:docPr id="5" name="image7.png"/>
+            <wp:docPr id="5" name="image4.png"/>
             <a:graphic>
               <a:graphicData uri="http://schemas.openxmlformats.org/drawingml/2006/picture">
                 <pic:pic>
                   <pic:nvPicPr>
-                    <pic:cNvPr id="0" name="image7.png"/>
+                    <pic:cNvPr id="0" name="image4.png"/>
                     <pic:cNvPicPr preferRelativeResize="0"/>
                   </pic:nvPicPr>
                   <pic:blipFill>
@@ -4156,12 +4289,12 @@
           <wp:inline distB="114300" distT="114300" distL="114300" distR="114300">
             <wp:extent cx="5943600" cy="2781300"/>
             <wp:effectExtent b="0" l="0" r="0" t="0"/>
-            <wp:docPr id="1" name="image5.png"/>
+            <wp:docPr id="1" name="image3.png"/>
             <a:graphic>
               <a:graphicData uri="http://schemas.openxmlformats.org/drawingml/2006/picture">
                 <pic:pic>
                   <pic:nvPicPr>
-                    <pic:cNvPr id="0" name="image5.png"/>
+                    <pic:cNvPr id="0" name="image3.png"/>
                     <pic:cNvPicPr preferRelativeResize="0"/>
                   </pic:nvPicPr>
                   <pic:blipFill>
@@ -4242,12 +4375,12 @@
           <wp:inline distB="114300" distT="114300" distL="114300" distR="114300">
             <wp:extent cx="5943600" cy="2768600"/>
             <wp:effectExtent b="0" l="0" r="0" t="0"/>
-            <wp:docPr id="2" name="image6.png"/>
+            <wp:docPr id="2" name="image7.png"/>
             <a:graphic>
               <a:graphicData uri="http://schemas.openxmlformats.org/drawingml/2006/picture">
                 <pic:pic>
                   <pic:nvPicPr>
-                    <pic:cNvPr id="0" name="image6.png"/>
+                    <pic:cNvPr id="0" name="image7.png"/>
                     <pic:cNvPicPr preferRelativeResize="0"/>
                   </pic:nvPicPr>
                   <pic:blipFill>
@@ -4313,12 +4446,12 @@
           <wp:inline distB="114300" distT="114300" distL="114300" distR="114300">
             <wp:extent cx="5943600" cy="2781300"/>
             <wp:effectExtent b="0" l="0" r="0" t="0"/>
-            <wp:docPr id="7" name="image4.png"/>
+            <wp:docPr id="7" name="image2.png"/>
             <a:graphic>
               <a:graphicData uri="http://schemas.openxmlformats.org/drawingml/2006/picture">
                 <pic:pic>
                   <pic:nvPicPr>
-                    <pic:cNvPr id="0" name="image4.png"/>
+                    <pic:cNvPr id="0" name="image2.png"/>
                     <pic:cNvPicPr preferRelativeResize="0"/>
                   </pic:nvPicPr>
                   <pic:blipFill>
@@ -4384,12 +4517,12 @@
           <wp:inline distB="114300" distT="114300" distL="114300" distR="114300">
             <wp:extent cx="5943600" cy="2768600"/>
             <wp:effectExtent b="0" l="0" r="0" t="0"/>
-            <wp:docPr id="4" name="image3.png"/>
+            <wp:docPr id="4" name="image5.png"/>
             <a:graphic>
               <a:graphicData uri="http://schemas.openxmlformats.org/drawingml/2006/picture">
                 <pic:pic>
                   <pic:nvPicPr>
-                    <pic:cNvPr id="0" name="image3.png"/>
+                    <pic:cNvPr id="0" name="image5.png"/>
                     <pic:cNvPicPr preferRelativeResize="0"/>
                   </pic:nvPicPr>
                   <pic:blipFill>

--- a/report/Database Final Report.docx
+++ b/report/Database Final Report.docx
@@ -1605,12 +1605,12 @@
           <wp:inline distB="114300" distT="114300" distL="114300" distR="114300">
             <wp:extent cx="5943600" cy="3835400"/>
             <wp:effectExtent b="0" l="0" r="0" t="0"/>
-            <wp:docPr id="3" name="image1.png"/>
+            <wp:docPr id="3" name="image7.png"/>
             <a:graphic>
               <a:graphicData uri="http://schemas.openxmlformats.org/drawingml/2006/picture">
                 <pic:pic>
                   <pic:nvPicPr>
-                    <pic:cNvPr id="0" name="image1.png"/>
+                    <pic:cNvPr id="0" name="image7.png"/>
                     <pic:cNvPicPr preferRelativeResize="0"/>
                   </pic:nvPicPr>
                   <pic:blipFill>
@@ -4203,12 +4203,12 @@
           <wp:inline distB="114300" distT="114300" distL="114300" distR="114300">
             <wp:extent cx="2702304" cy="4059356"/>
             <wp:effectExtent b="0" l="0" r="0" t="0"/>
-            <wp:docPr id="5" name="image4.png"/>
+            <wp:docPr id="5" name="image3.png"/>
             <a:graphic>
               <a:graphicData uri="http://schemas.openxmlformats.org/drawingml/2006/picture">
                 <pic:pic>
                   <pic:nvPicPr>
-                    <pic:cNvPr id="0" name="image4.png"/>
+                    <pic:cNvPr id="0" name="image3.png"/>
                     <pic:cNvPicPr preferRelativeResize="0"/>
                   </pic:nvPicPr>
                   <pic:blipFill>
@@ -4289,12 +4289,12 @@
           <wp:inline distB="114300" distT="114300" distL="114300" distR="114300">
             <wp:extent cx="5943600" cy="2781300"/>
             <wp:effectExtent b="0" l="0" r="0" t="0"/>
-            <wp:docPr id="1" name="image3.png"/>
+            <wp:docPr id="1" name="image2.png"/>
             <a:graphic>
               <a:graphicData uri="http://schemas.openxmlformats.org/drawingml/2006/picture">
                 <pic:pic>
                   <pic:nvPicPr>
-                    <pic:cNvPr id="0" name="image3.png"/>
+                    <pic:cNvPr id="0" name="image2.png"/>
                     <pic:cNvPicPr preferRelativeResize="0"/>
                   </pic:nvPicPr>
                   <pic:blipFill>
@@ -4375,12 +4375,12 @@
           <wp:inline distB="114300" distT="114300" distL="114300" distR="114300">
             <wp:extent cx="5943600" cy="2768600"/>
             <wp:effectExtent b="0" l="0" r="0" t="0"/>
-            <wp:docPr id="2" name="image7.png"/>
+            <wp:docPr id="2" name="image5.png"/>
             <a:graphic>
               <a:graphicData uri="http://schemas.openxmlformats.org/drawingml/2006/picture">
                 <pic:pic>
                   <pic:nvPicPr>
-                    <pic:cNvPr id="0" name="image7.png"/>
+                    <pic:cNvPr id="0" name="image5.png"/>
                     <pic:cNvPicPr preferRelativeResize="0"/>
                   </pic:nvPicPr>
                   <pic:blipFill>
@@ -4446,12 +4446,12 @@
           <wp:inline distB="114300" distT="114300" distL="114300" distR="114300">
             <wp:extent cx="5943600" cy="2781300"/>
             <wp:effectExtent b="0" l="0" r="0" t="0"/>
-            <wp:docPr id="7" name="image2.png"/>
+            <wp:docPr id="7" name="image1.png"/>
             <a:graphic>
               <a:graphicData uri="http://schemas.openxmlformats.org/drawingml/2006/picture">
                 <pic:pic>
                   <pic:nvPicPr>
-                    <pic:cNvPr id="0" name="image2.png"/>
+                    <pic:cNvPr id="0" name="image1.png"/>
                     <pic:cNvPicPr preferRelativeResize="0"/>
                   </pic:nvPicPr>
                   <pic:blipFill>
@@ -4517,12 +4517,12 @@
           <wp:inline distB="114300" distT="114300" distL="114300" distR="114300">
             <wp:extent cx="5943600" cy="2768600"/>
             <wp:effectExtent b="0" l="0" r="0" t="0"/>
-            <wp:docPr id="4" name="image5.png"/>
+            <wp:docPr id="4" name="image4.png"/>
             <a:graphic>
               <a:graphicData uri="http://schemas.openxmlformats.org/drawingml/2006/picture">
                 <pic:pic>
                   <pic:nvPicPr>
-                    <pic:cNvPr id="0" name="image5.png"/>
+                    <pic:cNvPr id="0" name="image4.png"/>
                     <pic:cNvPicPr preferRelativeResize="0"/>
                   </pic:nvPicPr>
                   <pic:blipFill>
@@ -4739,14 +4739,29 @@
           <w:szCs w:val="24"/>
         </w:rPr>
       </w:pPr>
-      <w:r>
-        <w:rPr>
-          <w:rtl w:val="0"/>
-        </w:rPr>
+      <w:hyperlink r:id="rId15">
+        <w:r>
+          <w:rPr>
+            <w:color w:val="1155cc"/>
+            <w:sz w:val="24"/>
+            <w:szCs w:val="24"/>
+            <w:u w:val="single"/>
+            <w:rtl w:val="0"/>
+          </w:rPr>
+          <w:t xml:space="preserve">https://drive.google.com/file/d/1_KZVgsAiDUzcpr8QznqXzfLMnXwri5hz/view?usp=sharing</w:t>
+        </w:r>
+      </w:hyperlink>
+      <w:r>
+        <w:rPr>
+          <w:sz w:val="24"/>
+          <w:szCs w:val="24"/>
+          <w:rtl w:val="0"/>
+        </w:rPr>
+        <w:t xml:space="preserve"> (video of the app demo)</w:t>
       </w:r>
     </w:p>
     <w:sectPr>
-      <w:footerReference r:id="rId15" w:type="default"/>
+      <w:footerReference r:id="rId16" w:type="default"/>
       <w:pgSz w:h="15840" w:w="12240" w:orient="portrait"/>
       <w:pgMar w:bottom="1440" w:top="1440" w:left="1440" w:right="1440" w:header="720" w:footer="720"/>
       <w:pgNumType w:start="1"/>

--- a/report/Database Final Report.docx
+++ b/report/Database Final Report.docx
@@ -4,6 +4,7 @@
   <w:body>
     <w:p>
       <w:pPr>
+        <w:jc w:val="both"/>
         <w:rPr/>
       </w:pPr>
       <w:r>
@@ -62,6 +63,7 @@
             <w:pPr>
               <w:spacing w:after="60" w:lineRule="auto"/>
               <w:ind w:left="-40" w:right="-40" w:firstLine="0"/>
+              <w:jc w:val="both"/>
               <w:rPr>
                 <w:sz w:val="16"/>
                 <w:szCs w:val="16"/>
@@ -80,6 +82,7 @@
             <w:pPr>
               <w:spacing w:after="60" w:before="240" w:lineRule="auto"/>
               <w:ind w:left="-40" w:right="-40" w:firstLine="0"/>
+              <w:jc w:val="both"/>
               <w:rPr>
                 <w:b w:val="1"/>
               </w:rPr>
@@ -96,6 +99,7 @@
             <w:pPr>
               <w:spacing w:after="60" w:before="240" w:lineRule="auto"/>
               <w:ind w:left="-40" w:right="-40" w:firstLine="0"/>
+              <w:jc w:val="both"/>
               <w:rPr/>
             </w:pPr>
             <w:r>
@@ -109,6 +113,7 @@
             <w:pPr>
               <w:spacing w:before="240" w:line="276" w:lineRule="auto"/>
               <w:ind w:left="-40" w:right="-40" w:firstLine="0"/>
+              <w:jc w:val="both"/>
               <w:rPr>
                 <w:b w:val="1"/>
               </w:rPr>
@@ -128,6 +133,7 @@
       <w:pPr>
         <w:spacing w:after="40" w:line="230.40000000000003" w:lineRule="auto"/>
         <w:ind w:left="320" w:right="-20" w:firstLine="0"/>
+        <w:jc w:val="both"/>
         <w:rPr>
           <w:b w:val="1"/>
           <w:sz w:val="16"/>
@@ -148,6 +154,7 @@
       <w:pPr>
         <w:spacing w:after="40" w:line="230.40000000000003" w:lineRule="auto"/>
         <w:ind w:left="320" w:right="-20" w:firstLine="0"/>
+        <w:jc w:val="both"/>
         <w:rPr>
           <w:b w:val="1"/>
           <w:sz w:val="16"/>
@@ -168,7 +175,7 @@
       <w:pPr>
         <w:spacing w:after="40" w:line="230.40000000000003" w:lineRule="auto"/>
         <w:ind w:left="320" w:right="-20" w:firstLine="0"/>
-        <w:jc w:val="center"/>
+        <w:jc w:val="both"/>
         <w:rPr>
           <w:b w:val="1"/>
           <w:sz w:val="16"/>
@@ -192,12 +199,12 @@
           <wp:inline distB="114300" distT="114300" distL="114300" distR="114300">
             <wp:extent cx="2952750" cy="1714500"/>
             <wp:effectExtent b="0" l="0" r="0" t="0"/>
-            <wp:docPr id="6" name="image6.png"/>
+            <wp:docPr id="5" name="image3.png"/>
             <a:graphic>
               <a:graphicData uri="http://schemas.openxmlformats.org/drawingml/2006/picture">
                 <pic:pic>
                   <pic:nvPicPr>
-                    <pic:cNvPr id="0" name="image6.png"/>
+                    <pic:cNvPr id="0" name="image3.png"/>
                     <pic:cNvPicPr preferRelativeResize="0"/>
                   </pic:nvPicPr>
                   <pic:blipFill>
@@ -231,6 +238,7 @@
       <w:pPr>
         <w:spacing w:after="40" w:line="230.40000000000003" w:lineRule="auto"/>
         <w:ind w:left="320" w:right="-20" w:firstLine="0"/>
+        <w:jc w:val="both"/>
         <w:rPr>
           <w:b w:val="1"/>
           <w:sz w:val="16"/>
@@ -251,6 +259,7 @@
       <w:pPr>
         <w:spacing w:after="40" w:line="230.40000000000003" w:lineRule="auto"/>
         <w:ind w:left="320" w:right="-20" w:firstLine="0"/>
+        <w:jc w:val="both"/>
         <w:rPr/>
       </w:pPr>
       <w:r>
@@ -310,7 +319,7 @@
     <w:p>
       <w:pPr>
         <w:spacing w:after="60" w:before="240" w:lineRule="auto"/>
-        <w:jc w:val="center"/>
+        <w:jc w:val="both"/>
         <w:rPr>
           <w:b w:val="1"/>
           <w:sz w:val="16"/>
@@ -334,6 +343,7 @@
       <w:pPr>
         <w:spacing w:after="100" w:line="230.40000000000003" w:lineRule="auto"/>
         <w:ind w:left="320" w:right="-20" w:firstLine="0"/>
+        <w:jc w:val="both"/>
         <w:rPr>
           <w:b w:val="1"/>
           <w:sz w:val="16"/>
@@ -408,6 +418,7 @@
       <w:pPr>
         <w:spacing w:after="100" w:line="230.40000000000003" w:lineRule="auto"/>
         <w:ind w:left="320" w:right="-20" w:firstLine="0"/>
+        <w:jc w:val="both"/>
         <w:rPr>
           <w:sz w:val="56"/>
           <w:szCs w:val="56"/>
@@ -490,6 +501,7 @@
     <w:p>
       <w:pPr>
         <w:spacing w:after="220" w:before="240" w:lineRule="auto"/>
+        <w:jc w:val="both"/>
         <w:rPr>
           <w:b w:val="1"/>
           <w:sz w:val="16"/>
@@ -534,6 +546,7 @@
     <w:p>
       <w:pPr>
         <w:spacing w:after="220" w:before="240" w:lineRule="auto"/>
+        <w:jc w:val="both"/>
         <w:rPr>
           <w:b w:val="1"/>
           <w:sz w:val="16"/>
@@ -580,6 +593,7 @@
       <w:pPr>
         <w:spacing w:after="40" w:line="230.40000000000003" w:lineRule="auto"/>
         <w:ind w:left="320" w:right="-20" w:firstLine="0"/>
+        <w:jc w:val="both"/>
         <w:rPr>
           <w:b w:val="1"/>
           <w:sz w:val="16"/>
@@ -693,6 +707,7 @@
       <w:pPr>
         <w:spacing w:after="200" w:lineRule="auto"/>
         <w:ind w:left="320" w:firstLine="0"/>
+        <w:jc w:val="both"/>
         <w:rPr/>
       </w:pPr>
       <w:r>
@@ -715,6 +730,7 @@
       <w:pPr>
         <w:spacing w:after="200" w:line="230.40000000000003" w:lineRule="auto"/>
         <w:ind w:left="320" w:right="-20" w:firstLine="0"/>
+        <w:jc w:val="both"/>
         <w:rPr>
           <w:sz w:val="16"/>
           <w:szCs w:val="16"/>
@@ -857,6 +873,7 @@
             <w:pPr>
               <w:spacing w:line="276" w:lineRule="auto"/>
               <w:ind w:left="6700" w:firstLine="0"/>
+              <w:jc w:val="both"/>
               <w:rPr/>
             </w:pPr>
             <w:r>
@@ -873,6 +890,7 @@
       <w:pPr>
         <w:spacing w:after="200" w:line="230.40000000000003" w:lineRule="auto"/>
         <w:ind w:right="-20"/>
+        <w:jc w:val="both"/>
         <w:rPr/>
       </w:pPr>
       <w:r>
@@ -955,6 +973,7 @@
       <w:pPr>
         <w:spacing w:after="40" w:line="230.40000000000003" w:lineRule="auto"/>
         <w:ind w:left="320" w:right="-20" w:firstLine="0"/>
+        <w:jc w:val="both"/>
         <w:rPr/>
       </w:pPr>
       <w:r>
@@ -1003,6 +1022,7 @@
       <w:pPr>
         <w:spacing w:after="60" w:line="247.2" w:lineRule="auto"/>
         <w:ind w:left="340" w:right="-20" w:firstLine="0"/>
+        <w:jc w:val="both"/>
         <w:rPr>
           <w:sz w:val="16"/>
           <w:szCs w:val="16"/>
@@ -1021,6 +1041,7 @@
       <w:pPr>
         <w:spacing w:after="360" w:lineRule="auto"/>
         <w:ind w:left="320" w:firstLine="0"/>
+        <w:jc w:val="both"/>
         <w:rPr/>
       </w:pPr>
       <w:r>
@@ -1042,6 +1063,7 @@
       <w:pPr>
         <w:spacing w:after="40" w:line="230.40000000000003" w:lineRule="auto"/>
         <w:ind w:left="320" w:right="-20" w:firstLine="0"/>
+        <w:jc w:val="both"/>
         <w:rPr/>
       </w:pPr>
       <w:r>
@@ -1100,6 +1122,7 @@
       <w:pPr>
         <w:spacing w:after="40" w:lineRule="auto"/>
         <w:ind w:left="320" w:firstLine="0"/>
+        <w:jc w:val="both"/>
         <w:rPr>
           <w:sz w:val="16"/>
           <w:szCs w:val="16"/>
@@ -1118,6 +1141,7 @@
       <w:pPr>
         <w:spacing w:after="40" w:line="230.40000000000003" w:lineRule="auto"/>
         <w:ind w:left="320" w:right="-20" w:firstLine="0"/>
+        <w:jc w:val="both"/>
         <w:rPr>
           <w:sz w:val="16"/>
           <w:szCs w:val="16"/>
@@ -1145,6 +1169,7 @@
       <w:pPr>
         <w:spacing w:after="580" w:lineRule="auto"/>
         <w:ind w:left="320" w:firstLine="0"/>
+        <w:jc w:val="both"/>
         <w:rPr/>
       </w:pPr>
       <w:r>
@@ -1166,6 +1191,7 @@
       <w:pPr>
         <w:spacing w:after="220" w:line="230.40000000000003" w:lineRule="auto"/>
         <w:ind w:left="320" w:right="-20" w:firstLine="0"/>
+        <w:jc w:val="both"/>
         <w:rPr>
           <w:sz w:val="14"/>
           <w:szCs w:val="14"/>
@@ -1282,6 +1308,7 @@
       <w:pPr>
         <w:spacing w:after="220" w:line="230.40000000000003" w:lineRule="auto"/>
         <w:ind w:left="320" w:right="-20" w:firstLine="0"/>
+        <w:jc w:val="both"/>
         <w:rPr>
           <w:sz w:val="28"/>
           <w:szCs w:val="28"/>
@@ -1297,6 +1324,7 @@
       <w:pPr>
         <w:spacing w:after="220" w:line="230.40000000000003" w:lineRule="auto"/>
         <w:ind w:left="320" w:right="-20" w:firstLine="0"/>
+        <w:jc w:val="both"/>
         <w:rPr>
           <w:sz w:val="28"/>
           <w:szCs w:val="28"/>
@@ -1412,6 +1440,7 @@
       <w:pPr>
         <w:spacing w:after="220" w:line="230.40000000000003" w:lineRule="auto"/>
         <w:ind w:left="320" w:right="-20" w:firstLine="0"/>
+        <w:jc w:val="both"/>
         <w:rPr>
           <w:sz w:val="28"/>
           <w:szCs w:val="28"/>
@@ -1436,6 +1465,7 @@
       <w:pPr>
         <w:spacing w:after="220" w:line="230.40000000000003" w:lineRule="auto"/>
         <w:ind w:left="320" w:right="-20" w:firstLine="0"/>
+        <w:jc w:val="both"/>
         <w:rPr>
           <w:sz w:val="24"/>
           <w:szCs w:val="24"/>
@@ -1453,22 +1483,27 @@
     <w:p>
       <w:pPr>
         <w:spacing w:after="220" w:line="230.40000000000003" w:lineRule="auto"/>
-        <w:ind w:left="0" w:right="-20" w:firstLine="0"/>
-        <w:rPr>
-          <w:sz w:val="24"/>
-          <w:szCs w:val="24"/>
-        </w:rPr>
-      </w:pPr>
-      <w:r>
-        <w:rPr>
-          <w:rtl w:val="0"/>
-        </w:rPr>
-      </w:r>
-    </w:p>
-    <w:p>
-      <w:pPr>
-        <w:spacing w:after="220" w:line="230.40000000000003" w:lineRule="auto"/>
-        <w:ind w:left="320" w:right="-20" w:firstLine="0"/>
+        <w:ind w:left="320" w:right="-20" w:firstLine="0"/>
+        <w:jc w:val="both"/>
+        <w:rPr>
+          <w:sz w:val="24"/>
+          <w:szCs w:val="24"/>
+        </w:rPr>
+      </w:pPr>
+      <w:r>
+        <w:rPr>
+          <w:sz w:val="24"/>
+          <w:szCs w:val="24"/>
+          <w:rtl w:val="0"/>
+        </w:rPr>
+        <w:t xml:space="preserve">I was responsible for creating the server (written in Go, it also direct interface to our mysql DB and also acts as security layer to prevent unauthorized access to the database) and the frontend (written in Flutter Web).</w:t>
+      </w:r>
+    </w:p>
+    <w:p>
+      <w:pPr>
+        <w:spacing w:after="220" w:line="230.40000000000003" w:lineRule="auto"/>
+        <w:ind w:left="320" w:right="-20" w:firstLine="0"/>
+        <w:jc w:val="both"/>
         <w:rPr>
           <w:sz w:val="24"/>
           <w:szCs w:val="24"/>
@@ -1487,21 +1522,26 @@
       <w:pPr>
         <w:spacing w:after="220" w:line="230.40000000000003" w:lineRule="auto"/>
         <w:ind w:left="320" w:right="-20" w:firstLine="0"/>
-        <w:rPr>
-          <w:sz w:val="24"/>
-          <w:szCs w:val="24"/>
-        </w:rPr>
-      </w:pPr>
-      <w:r>
-        <w:rPr>
-          <w:rtl w:val="0"/>
-        </w:rPr>
-      </w:r>
-    </w:p>
-    <w:p>
-      <w:pPr>
-        <w:spacing w:after="220" w:line="230.40000000000003" w:lineRule="auto"/>
-        <w:ind w:left="320" w:right="-20" w:firstLine="0"/>
+        <w:jc w:val="both"/>
+        <w:rPr>
+          <w:sz w:val="24"/>
+          <w:szCs w:val="24"/>
+        </w:rPr>
+      </w:pPr>
+      <w:r>
+        <w:rPr>
+          <w:sz w:val="24"/>
+          <w:szCs w:val="24"/>
+          <w:rtl w:val="0"/>
+        </w:rPr>
+        <w:t xml:space="preserve">I was responsible for helping create some of the queries and the testing of the application. I also held an interview for better realization of our problem description and final solution.</w:t>
+      </w:r>
+    </w:p>
+    <w:p>
+      <w:pPr>
+        <w:spacing w:after="220" w:line="230.40000000000003" w:lineRule="auto"/>
+        <w:ind w:left="320" w:right="-20" w:firstLine="0"/>
+        <w:jc w:val="both"/>
         <w:rPr>
           <w:sz w:val="24"/>
           <w:szCs w:val="24"/>
@@ -1520,21 +1560,26 @@
       <w:pPr>
         <w:spacing w:after="220" w:line="230.40000000000003" w:lineRule="auto"/>
         <w:ind w:left="320" w:right="-20" w:firstLine="0"/>
-        <w:rPr>
-          <w:sz w:val="24"/>
-          <w:szCs w:val="24"/>
-        </w:rPr>
-      </w:pPr>
-      <w:r>
-        <w:rPr>
-          <w:rtl w:val="0"/>
-        </w:rPr>
-      </w:r>
-    </w:p>
-    <w:p>
-      <w:pPr>
-        <w:spacing w:after="220" w:line="230.40000000000003" w:lineRule="auto"/>
-        <w:ind w:left="320" w:right="-20" w:firstLine="0"/>
+        <w:jc w:val="both"/>
+        <w:rPr>
+          <w:sz w:val="24"/>
+          <w:szCs w:val="24"/>
+        </w:rPr>
+      </w:pPr>
+      <w:r>
+        <w:rPr>
+          <w:sz w:val="24"/>
+          <w:szCs w:val="24"/>
+          <w:rtl w:val="0"/>
+        </w:rPr>
+        <w:t xml:space="preserve">I was responsible for helping a little bit in the queries, contributing to some parts of the report and recording the application demo video. </w:t>
+      </w:r>
+    </w:p>
+    <w:p>
+      <w:pPr>
+        <w:spacing w:after="220" w:line="230.40000000000003" w:lineRule="auto"/>
+        <w:ind w:left="320" w:right="-20" w:firstLine="0"/>
+        <w:jc w:val="both"/>
         <w:rPr>
           <w:sz w:val="24"/>
           <w:szCs w:val="24"/>
@@ -1553,6 +1598,7 @@
       <w:pPr>
         <w:spacing w:after="220" w:line="230.40000000000003" w:lineRule="auto"/>
         <w:ind w:left="320" w:right="-20" w:firstLine="0"/>
+        <w:jc w:val="both"/>
         <w:rPr>
           <w:sz w:val="24"/>
           <w:szCs w:val="24"/>
@@ -1571,6 +1617,7 @@
       <w:pPr>
         <w:spacing w:after="220" w:line="230.40000000000003" w:lineRule="auto"/>
         <w:ind w:left="320" w:right="-20" w:firstLine="0"/>
+        <w:jc w:val="both"/>
         <w:rPr>
           <w:sz w:val="28"/>
           <w:szCs w:val="28"/>
@@ -1591,6 +1638,7 @@
       <w:pPr>
         <w:spacing w:after="220" w:line="230.40000000000003" w:lineRule="auto"/>
         <w:ind w:left="320" w:right="-20" w:firstLine="0"/>
+        <w:jc w:val="both"/>
         <w:rPr>
           <w:sz w:val="28"/>
           <w:szCs w:val="28"/>
@@ -1603,9 +1651,9 @@
         </w:rPr>
         <w:drawing>
           <wp:inline distB="114300" distT="114300" distL="114300" distR="114300">
-            <wp:extent cx="5943600" cy="3835400"/>
+            <wp:extent cx="5943600" cy="4051300"/>
             <wp:effectExtent b="0" l="0" r="0" t="0"/>
-            <wp:docPr id="3" name="image7.png"/>
+            <wp:docPr id="7" name="image7.png"/>
             <a:graphic>
               <a:graphicData uri="http://schemas.openxmlformats.org/drawingml/2006/picture">
                 <pic:pic>
@@ -1623,7 +1671,7 @@
                   <pic:spPr>
                     <a:xfrm>
                       <a:off x="0" y="0"/>
-                      <a:ext cx="5943600" cy="3835400"/>
+                      <a:ext cx="5943600" cy="4051300"/>
                     </a:xfrm>
                     <a:prstGeom prst="rect"/>
                     <a:ln/>
@@ -1644,6 +1692,7 @@
       <w:pPr>
         <w:spacing w:after="220" w:line="230.40000000000003" w:lineRule="auto"/>
         <w:ind w:left="320" w:right="-20" w:firstLine="0"/>
+        <w:jc w:val="both"/>
         <w:rPr>
           <w:sz w:val="28"/>
           <w:szCs w:val="28"/>
@@ -1664,6 +1713,7 @@
       <w:pPr>
         <w:spacing w:after="220" w:line="230.40000000000003" w:lineRule="auto"/>
         <w:ind w:right="-20" w:firstLine="720"/>
+        <w:jc w:val="both"/>
         <w:rPr>
           <w:sz w:val="24"/>
           <w:szCs w:val="24"/>
@@ -2681,7 +2731,7 @@
           <w:szCs w:val="24"/>
           <w:rtl w:val="0"/>
         </w:rPr>
-        <w:t xml:space="preserve">Absences has 3 attributes:</w:t>
+        <w:t xml:space="preserve">Absences has 2 attributes:</w:t>
       </w:r>
     </w:p>
     <w:p>
@@ -2736,6 +2786,7 @@
       <w:pPr>
         <w:spacing w:after="220" w:line="230.40000000000003" w:lineRule="auto"/>
         <w:ind w:left="320" w:right="-20" w:firstLine="0"/>
+        <w:jc w:val="both"/>
         <w:rPr>
           <w:sz w:val="28"/>
           <w:szCs w:val="28"/>
@@ -2751,6 +2802,7 @@
       <w:pPr>
         <w:spacing w:after="220" w:line="230.40000000000003" w:lineRule="auto"/>
         <w:ind w:left="320" w:right="-20" w:firstLine="0"/>
+        <w:jc w:val="both"/>
         <w:rPr>
           <w:sz w:val="28"/>
           <w:szCs w:val="28"/>
@@ -2771,6 +2823,7 @@
       <w:pPr>
         <w:spacing w:after="220" w:line="230.40000000000003" w:lineRule="auto"/>
         <w:ind w:left="320" w:right="-20" w:firstLine="0"/>
+        <w:jc w:val="both"/>
         <w:rPr>
           <w:sz w:val="24"/>
           <w:szCs w:val="24"/>
@@ -2789,6 +2842,7 @@
       <w:pPr>
         <w:spacing w:after="220" w:line="230.40000000000003" w:lineRule="auto"/>
         <w:ind w:left="320" w:right="-20" w:firstLine="0"/>
+        <w:jc w:val="both"/>
         <w:rPr/>
       </w:pPr>
       <w:r>
@@ -2802,6 +2856,7 @@
       <w:pPr>
         <w:spacing w:after="220" w:line="230.40000000000003" w:lineRule="auto"/>
         <w:ind w:left="320" w:right="-20" w:firstLine="0"/>
+        <w:jc w:val="both"/>
         <w:rPr>
           <w:sz w:val="24"/>
           <w:szCs w:val="24"/>
@@ -2820,6 +2875,7 @@
       <w:pPr>
         <w:spacing w:after="220" w:line="230.40000000000003" w:lineRule="auto"/>
         <w:ind w:left="320" w:right="-20" w:firstLine="0"/>
+        <w:jc w:val="both"/>
         <w:rPr/>
       </w:pPr>
       <w:r>
@@ -2833,6 +2889,7 @@
       <w:pPr>
         <w:spacing w:after="220" w:line="230.40000000000003" w:lineRule="auto"/>
         <w:ind w:left="320" w:right="-20" w:firstLine="0"/>
+        <w:jc w:val="both"/>
         <w:rPr/>
       </w:pPr>
       <w:r>
@@ -2846,6 +2903,7 @@
       <w:pPr>
         <w:spacing w:after="220" w:line="230.40000000000003" w:lineRule="auto"/>
         <w:ind w:left="320" w:right="-20" w:firstLine="0"/>
+        <w:jc w:val="both"/>
         <w:rPr>
           <w:sz w:val="24"/>
           <w:szCs w:val="24"/>
@@ -2864,6 +2922,7 @@
       <w:pPr>
         <w:spacing w:after="220" w:line="230.40000000000003" w:lineRule="auto"/>
         <w:ind w:left="320" w:right="-20" w:firstLine="0"/>
+        <w:jc w:val="both"/>
         <w:rPr/>
       </w:pPr>
       <w:r>
@@ -2877,6 +2936,7 @@
       <w:pPr>
         <w:spacing w:after="220" w:line="230.40000000000003" w:lineRule="auto"/>
         <w:ind w:left="320" w:right="-20" w:firstLine="0"/>
+        <w:jc w:val="both"/>
         <w:rPr/>
       </w:pPr>
       <w:r>
@@ -2890,6 +2950,7 @@
       <w:pPr>
         <w:spacing w:after="220" w:line="230.40000000000003" w:lineRule="auto"/>
         <w:ind w:left="320" w:right="-20" w:firstLine="0"/>
+        <w:jc w:val="both"/>
         <w:rPr/>
       </w:pPr>
       <w:r>
@@ -2910,6 +2971,7 @@
       <w:pPr>
         <w:spacing w:after="220" w:line="230.40000000000003" w:lineRule="auto"/>
         <w:ind w:left="320" w:right="-20" w:firstLine="0"/>
+        <w:jc w:val="both"/>
         <w:rPr/>
       </w:pPr>
       <w:r>
@@ -2923,6 +2985,7 @@
       <w:pPr>
         <w:spacing w:after="220" w:line="230.40000000000003" w:lineRule="auto"/>
         <w:ind w:left="320" w:right="-20" w:firstLine="0"/>
+        <w:jc w:val="both"/>
         <w:rPr>
           <w:sz w:val="24"/>
           <w:szCs w:val="24"/>
@@ -2941,6 +3004,7 @@
       <w:pPr>
         <w:spacing w:after="220" w:line="230.40000000000003" w:lineRule="auto"/>
         <w:ind w:left="320" w:right="-20" w:firstLine="0"/>
+        <w:jc w:val="both"/>
         <w:rPr/>
       </w:pPr>
       <w:r>
@@ -2954,6 +3018,7 @@
       <w:pPr>
         <w:spacing w:after="220" w:line="230.40000000000003" w:lineRule="auto"/>
         <w:ind w:left="320" w:right="-20" w:firstLine="0"/>
+        <w:jc w:val="both"/>
         <w:rPr>
           <w:sz w:val="24"/>
           <w:szCs w:val="24"/>
@@ -2972,6 +3037,7 @@
       <w:pPr>
         <w:spacing w:after="220" w:line="230.40000000000003" w:lineRule="auto"/>
         <w:ind w:left="320" w:right="-20" w:firstLine="0"/>
+        <w:jc w:val="both"/>
         <w:rPr/>
       </w:pPr>
       <w:r>
@@ -2985,6 +3051,7 @@
       <w:pPr>
         <w:spacing w:after="220" w:line="230.40000000000003" w:lineRule="auto"/>
         <w:ind w:left="320" w:right="-20" w:firstLine="0"/>
+        <w:jc w:val="both"/>
         <w:rPr>
           <w:sz w:val="24"/>
           <w:szCs w:val="24"/>
@@ -3003,6 +3070,7 @@
       <w:pPr>
         <w:spacing w:after="220" w:line="230.40000000000003" w:lineRule="auto"/>
         <w:ind w:left="320" w:right="-20" w:firstLine="0"/>
+        <w:jc w:val="both"/>
         <w:rPr/>
       </w:pPr>
       <w:r>
@@ -3016,6 +3084,7 @@
       <w:pPr>
         <w:spacing w:after="220" w:line="230.40000000000003" w:lineRule="auto"/>
         <w:ind w:left="320" w:right="-20" w:firstLine="0"/>
+        <w:jc w:val="both"/>
         <w:rPr/>
       </w:pPr>
       <w:r>
@@ -3036,6 +3105,7 @@
       <w:pPr>
         <w:spacing w:after="220" w:line="230.40000000000003" w:lineRule="auto"/>
         <w:ind w:left="320" w:right="-20" w:firstLine="0"/>
+        <w:jc w:val="both"/>
         <w:rPr/>
       </w:pPr>
       <w:r>
@@ -3049,6 +3119,7 @@
       <w:pPr>
         <w:spacing w:after="220" w:line="230.40000000000003" w:lineRule="auto"/>
         <w:ind w:left="320" w:right="-20" w:firstLine="0"/>
+        <w:jc w:val="both"/>
         <w:rPr/>
       </w:pPr>
       <w:r>
@@ -3069,6 +3140,7 @@
       <w:pPr>
         <w:spacing w:after="220" w:line="230.40000000000003" w:lineRule="auto"/>
         <w:ind w:left="320" w:right="-20" w:firstLine="0"/>
+        <w:jc w:val="both"/>
         <w:rPr/>
       </w:pPr>
       <w:r>
@@ -3082,21 +3154,23 @@
       <w:pPr>
         <w:spacing w:after="220" w:line="230.40000000000003" w:lineRule="auto"/>
         <w:ind w:left="320" w:right="-20" w:firstLine="0"/>
-        <w:rPr>
-          <w:sz w:val="24"/>
-          <w:szCs w:val="24"/>
-        </w:rPr>
-      </w:pPr>
-      <w:r>
-        <w:rPr>
-          <w:rtl w:val="0"/>
-        </w:rPr>
-      </w:r>
-    </w:p>
-    <w:p>
-      <w:pPr>
-        <w:spacing w:after="220" w:line="230.40000000000003" w:lineRule="auto"/>
-        <w:ind w:left="320" w:right="-20" w:firstLine="0"/>
+        <w:jc w:val="both"/>
+        <w:rPr>
+          <w:sz w:val="24"/>
+          <w:szCs w:val="24"/>
+        </w:rPr>
+      </w:pPr>
+      <w:r>
+        <w:rPr>
+          <w:rtl w:val="0"/>
+        </w:rPr>
+      </w:r>
+    </w:p>
+    <w:p>
+      <w:pPr>
+        <w:spacing w:after="220" w:line="230.40000000000003" w:lineRule="auto"/>
+        <w:ind w:left="320" w:right="-20" w:firstLine="0"/>
+        <w:jc w:val="both"/>
         <w:rPr>
           <w:sz w:val="28"/>
           <w:szCs w:val="28"/>
@@ -3117,6 +3191,7 @@
       <w:pPr>
         <w:spacing w:after="220" w:line="230.40000000000003" w:lineRule="auto"/>
         <w:ind w:left="320" w:right="-20" w:firstLine="0"/>
+        <w:jc w:val="both"/>
         <w:rPr>
           <w:sz w:val="24"/>
           <w:szCs w:val="24"/>
@@ -3135,6 +3210,7 @@
       <w:pPr>
         <w:spacing w:after="220" w:line="240" w:lineRule="auto"/>
         <w:ind w:left="360" w:right="-20" w:firstLine="0"/>
+        <w:jc w:val="both"/>
         <w:rPr/>
       </w:pPr>
       <w:r>
@@ -3207,6 +3283,7 @@
       <w:pPr>
         <w:spacing w:after="220" w:line="240" w:lineRule="auto"/>
         <w:ind w:left="360" w:right="-20" w:firstLine="0"/>
+        <w:jc w:val="both"/>
         <w:rPr/>
       </w:pPr>
       <w:r>
@@ -3227,6 +3304,7 @@
       <w:pPr>
         <w:spacing w:after="220" w:line="240" w:lineRule="auto"/>
         <w:ind w:left="360" w:right="-20" w:firstLine="0"/>
+        <w:jc w:val="both"/>
         <w:rPr/>
       </w:pPr>
       <w:r>
@@ -3286,6 +3364,7 @@
       <w:pPr>
         <w:spacing w:after="220" w:line="240" w:lineRule="auto"/>
         <w:ind w:left="360" w:right="-20" w:firstLine="0"/>
+        <w:jc w:val="both"/>
         <w:rPr/>
       </w:pPr>
       <w:r>
@@ -3306,6 +3385,7 @@
       <w:pPr>
         <w:spacing w:after="220" w:line="240" w:lineRule="auto"/>
         <w:ind w:left="360" w:right="-20" w:firstLine="0"/>
+        <w:jc w:val="both"/>
         <w:rPr/>
       </w:pPr>
       <w:r>
@@ -3326,6 +3406,7 @@
       <w:pPr>
         <w:spacing w:after="220" w:line="240" w:lineRule="auto"/>
         <w:ind w:left="360" w:right="-20" w:firstLine="0"/>
+        <w:jc w:val="both"/>
         <w:rPr/>
       </w:pPr>
       <w:r>
@@ -3346,6 +3427,7 @@
       <w:pPr>
         <w:spacing w:after="220" w:line="120" w:lineRule="auto"/>
         <w:ind w:left="360" w:right="-20" w:firstLine="0"/>
+        <w:jc w:val="both"/>
         <w:rPr/>
       </w:pPr>
       <w:r>
@@ -3358,6 +3440,7 @@
       <w:pPr>
         <w:spacing w:after="220" w:line="230.40000000000003" w:lineRule="auto"/>
         <w:ind w:left="320" w:right="-20" w:firstLine="0"/>
+        <w:jc w:val="both"/>
         <w:rPr>
           <w:sz w:val="24"/>
           <w:szCs w:val="24"/>
@@ -3376,6 +3459,7 @@
       <w:pPr>
         <w:spacing w:after="220" w:line="240" w:lineRule="auto"/>
         <w:ind w:left="360" w:right="-20" w:firstLine="0"/>
+        <w:jc w:val="both"/>
         <w:rPr/>
       </w:pPr>
       <w:r>
@@ -3422,6 +3506,7 @@
       <w:pPr>
         <w:spacing w:after="220" w:line="240" w:lineRule="auto"/>
         <w:ind w:left="360" w:right="-20" w:firstLine="0"/>
+        <w:jc w:val="both"/>
         <w:rPr/>
       </w:pPr>
       <w:r>
@@ -3442,6 +3527,7 @@
       <w:pPr>
         <w:spacing w:after="220" w:line="240" w:lineRule="auto"/>
         <w:ind w:left="360" w:right="-20" w:firstLine="0"/>
+        <w:jc w:val="both"/>
         <w:rPr/>
       </w:pPr>
       <w:r>
@@ -3462,6 +3548,7 @@
       <w:pPr>
         <w:spacing w:after="220" w:line="240" w:lineRule="auto"/>
         <w:ind w:left="360" w:right="-20" w:firstLine="0"/>
+        <w:jc w:val="both"/>
         <w:rPr/>
       </w:pPr>
       <w:r>
@@ -3482,6 +3569,7 @@
       <w:pPr>
         <w:spacing w:after="220" w:line="120" w:lineRule="auto"/>
         <w:ind w:left="360" w:right="-20" w:firstLine="0"/>
+        <w:jc w:val="both"/>
         <w:rPr/>
       </w:pPr>
       <w:r>
@@ -3494,6 +3582,7 @@
       <w:pPr>
         <w:spacing w:after="220" w:line="230.40000000000003" w:lineRule="auto"/>
         <w:ind w:left="320" w:right="-20" w:firstLine="0"/>
+        <w:jc w:val="both"/>
         <w:rPr>
           <w:sz w:val="24"/>
           <w:szCs w:val="24"/>
@@ -3512,6 +3601,7 @@
       <w:pPr>
         <w:spacing w:after="220" w:line="240" w:lineRule="auto"/>
         <w:ind w:left="360" w:right="-20" w:firstLine="0"/>
+        <w:jc w:val="both"/>
         <w:rPr>
           <w:b w:val="1"/>
         </w:rPr>
@@ -3541,6 +3631,7 @@
       <w:pPr>
         <w:spacing w:after="220" w:line="240" w:lineRule="auto"/>
         <w:ind w:left="360" w:right="-20" w:firstLine="0"/>
+        <w:jc w:val="both"/>
         <w:rPr/>
       </w:pPr>
       <w:r>
@@ -3561,6 +3652,7 @@
       <w:pPr>
         <w:spacing w:after="220" w:line="240" w:lineRule="auto"/>
         <w:ind w:left="360" w:right="-20" w:firstLine="0"/>
+        <w:jc w:val="both"/>
         <w:rPr>
           <w:b w:val="1"/>
         </w:rPr>
@@ -3627,6 +3719,7 @@
       <w:pPr>
         <w:spacing w:after="220" w:line="240" w:lineRule="auto"/>
         <w:ind w:left="360" w:right="-20" w:firstLine="0"/>
+        <w:jc w:val="both"/>
         <w:rPr>
           <w:b w:val="1"/>
         </w:rPr>
@@ -3654,6 +3747,7 @@
       <w:pPr>
         <w:spacing w:after="220" w:line="240" w:lineRule="auto"/>
         <w:ind w:left="360" w:right="-20" w:firstLine="0"/>
+        <w:jc w:val="both"/>
         <w:rPr/>
       </w:pPr>
       <w:r>
@@ -3674,6 +3768,7 @@
       <w:pPr>
         <w:spacing w:after="220" w:line="240" w:lineRule="auto"/>
         <w:ind w:left="360" w:right="-20" w:firstLine="0"/>
+        <w:jc w:val="both"/>
         <w:rPr/>
       </w:pPr>
       <w:r>
@@ -3694,6 +3789,7 @@
       <w:pPr>
         <w:spacing w:after="220" w:line="120" w:lineRule="auto"/>
         <w:ind w:left="360" w:right="-20" w:firstLine="0"/>
+        <w:jc w:val="both"/>
         <w:rPr/>
       </w:pPr>
       <w:r>
@@ -3706,6 +3802,7 @@
       <w:pPr>
         <w:spacing w:after="220" w:line="230.40000000000003" w:lineRule="auto"/>
         <w:ind w:left="320" w:right="-20" w:firstLine="0"/>
+        <w:jc w:val="both"/>
         <w:rPr>
           <w:sz w:val="24"/>
           <w:szCs w:val="24"/>
@@ -3724,6 +3821,7 @@
       <w:pPr>
         <w:spacing w:after="220" w:line="240" w:lineRule="auto"/>
         <w:ind w:left="360" w:right="-20" w:firstLine="0"/>
+        <w:jc w:val="both"/>
         <w:rPr>
           <w:b w:val="1"/>
         </w:rPr>
@@ -3753,6 +3851,7 @@
       <w:pPr>
         <w:spacing w:after="220" w:line="240" w:lineRule="auto"/>
         <w:ind w:left="360" w:right="-20" w:firstLine="0"/>
+        <w:jc w:val="both"/>
         <w:rPr/>
       </w:pPr>
       <w:r>
@@ -3773,6 +3872,7 @@
       <w:pPr>
         <w:spacing w:after="220" w:line="240" w:lineRule="auto"/>
         <w:ind w:left="360" w:right="-20" w:firstLine="0"/>
+        <w:jc w:val="both"/>
         <w:rPr/>
       </w:pPr>
       <w:r>
@@ -3793,6 +3893,7 @@
       <w:pPr>
         <w:spacing w:after="220" w:line="240" w:lineRule="auto"/>
         <w:ind w:left="360" w:right="-20" w:firstLine="0"/>
+        <w:jc w:val="both"/>
         <w:rPr/>
       </w:pPr>
       <w:r>
@@ -3813,6 +3914,7 @@
       <w:pPr>
         <w:spacing w:after="220" w:line="240" w:lineRule="auto"/>
         <w:ind w:left="360" w:right="-20" w:firstLine="0"/>
+        <w:jc w:val="both"/>
         <w:rPr/>
       </w:pPr>
       <w:r>
@@ -3846,6 +3948,7 @@
       <w:pPr>
         <w:spacing w:after="220" w:line="240" w:lineRule="auto"/>
         <w:ind w:left="360" w:right="-20" w:firstLine="0"/>
+        <w:jc w:val="both"/>
         <w:rPr/>
       </w:pPr>
       <w:r>
@@ -3866,6 +3969,7 @@
       <w:pPr>
         <w:spacing w:after="220" w:line="240" w:lineRule="auto"/>
         <w:ind w:left="360" w:right="-20" w:firstLine="0"/>
+        <w:jc w:val="both"/>
         <w:rPr/>
       </w:pPr>
       <w:r>
@@ -3886,6 +3990,7 @@
       <w:pPr>
         <w:spacing w:after="220" w:line="240" w:lineRule="auto"/>
         <w:ind w:left="360" w:right="-20" w:firstLine="0"/>
+        <w:jc w:val="both"/>
         <w:rPr/>
       </w:pPr>
       <w:r>
@@ -3906,6 +4011,7 @@
       <w:pPr>
         <w:spacing w:after="220" w:line="120" w:lineRule="auto"/>
         <w:ind w:left="360" w:right="-20" w:firstLine="0"/>
+        <w:jc w:val="both"/>
         <w:rPr/>
       </w:pPr>
       <w:r>
@@ -3918,6 +4024,7 @@
       <w:pPr>
         <w:spacing w:after="220" w:line="230.40000000000003" w:lineRule="auto"/>
         <w:ind w:left="320" w:right="-20" w:firstLine="0"/>
+        <w:jc w:val="both"/>
         <w:rPr>
           <w:sz w:val="24"/>
           <w:szCs w:val="24"/>
@@ -3936,6 +4043,7 @@
       <w:pPr>
         <w:spacing w:after="220" w:line="240" w:lineRule="auto"/>
         <w:ind w:left="360" w:right="-20" w:firstLine="0"/>
+        <w:jc w:val="both"/>
         <w:rPr/>
       </w:pPr>
       <w:r>
@@ -3969,6 +4077,7 @@
       <w:pPr>
         <w:spacing w:after="220" w:line="240" w:lineRule="auto"/>
         <w:ind w:left="360" w:right="-20" w:firstLine="0"/>
+        <w:jc w:val="both"/>
         <w:rPr/>
       </w:pPr>
       <w:r>
@@ -3989,6 +4098,7 @@
       <w:pPr>
         <w:spacing w:after="220" w:line="240" w:lineRule="auto"/>
         <w:ind w:left="360" w:right="-20" w:firstLine="0"/>
+        <w:jc w:val="both"/>
         <w:rPr/>
       </w:pPr>
       <w:r>
@@ -4009,6 +4119,7 @@
       <w:pPr>
         <w:spacing w:after="220" w:line="240" w:lineRule="auto"/>
         <w:ind w:left="360" w:right="-20" w:firstLine="0"/>
+        <w:jc w:val="both"/>
         <w:rPr/>
       </w:pPr>
       <w:r>
@@ -4029,6 +4140,7 @@
       <w:pPr>
         <w:spacing w:after="220" w:line="240" w:lineRule="auto"/>
         <w:ind w:left="360" w:right="-20" w:firstLine="0"/>
+        <w:jc w:val="both"/>
         <w:rPr/>
       </w:pPr>
       <w:r>
@@ -4049,6 +4161,7 @@
       <w:pPr>
         <w:spacing w:after="220" w:line="240" w:lineRule="auto"/>
         <w:ind w:left="360" w:right="-20" w:firstLine="0"/>
+        <w:jc w:val="both"/>
         <w:rPr/>
       </w:pPr>
       <w:r>
@@ -4121,6 +4234,7 @@
       <w:pPr>
         <w:spacing w:after="220" w:line="240" w:lineRule="auto"/>
         <w:ind w:left="360" w:right="-20" w:firstLine="0"/>
+        <w:jc w:val="both"/>
         <w:rPr/>
       </w:pPr>
       <w:r>
@@ -4139,35 +4253,21 @@
     </w:p>
     <w:p>
       <w:pPr>
-        <w:spacing w:after="220" w:line="230.40000000000003" w:lineRule="auto"/>
-        <w:ind w:left="320" w:right="-20" w:firstLine="0"/>
-        <w:rPr>
-          <w:sz w:val="24"/>
-          <w:szCs w:val="24"/>
-        </w:rPr>
-      </w:pPr>
-      <w:r>
-        <w:rPr>
-          <w:rtl w:val="0"/>
-        </w:rPr>
-      </w:r>
-    </w:p>
-    <w:p>
-      <w:pPr>
         <w:ind w:left="0" w:firstLine="0"/>
+        <w:jc w:val="both"/>
         <w:rPr/>
       </w:pPr>
       <w:r>
         <w:rPr>
           <w:rtl w:val="0"/>
         </w:rPr>
-        <w:tab/>
-      </w:r>
-    </w:p>
-    <w:p>
-      <w:pPr>
-        <w:spacing w:after="220" w:line="230.40000000000003" w:lineRule="auto"/>
-        <w:ind w:left="320" w:right="-20" w:firstLine="0"/>
+      </w:r>
+    </w:p>
+    <w:p>
+      <w:pPr>
+        <w:spacing w:after="220" w:line="230.40000000000003" w:lineRule="auto"/>
+        <w:ind w:left="320" w:right="-20" w:firstLine="0"/>
+        <w:jc w:val="both"/>
         <w:rPr>
           <w:sz w:val="28"/>
           <w:szCs w:val="28"/>
@@ -4188,6 +4288,7 @@
       <w:pPr>
         <w:spacing w:after="220" w:line="230.40000000000003" w:lineRule="auto"/>
         <w:ind w:left="320" w:right="-20" w:firstLine="0"/>
+        <w:jc w:val="both"/>
         <w:rPr>
           <w:sz w:val="28"/>
           <w:szCs w:val="28"/>
@@ -4203,12 +4304,12 @@
           <wp:inline distB="114300" distT="114300" distL="114300" distR="114300">
             <wp:extent cx="2702304" cy="4059356"/>
             <wp:effectExtent b="0" l="0" r="0" t="0"/>
-            <wp:docPr id="5" name="image3.png"/>
+            <wp:docPr id="4" name="image1.png"/>
             <a:graphic>
               <a:graphicData uri="http://schemas.openxmlformats.org/drawingml/2006/picture">
                 <pic:pic>
                   <pic:nvPicPr>
-                    <pic:cNvPr id="0" name="image3.png"/>
+                    <pic:cNvPr id="0" name="image1.png"/>
                     <pic:cNvPicPr preferRelativeResize="0"/>
                   </pic:nvPicPr>
                   <pic:blipFill>
@@ -4242,6 +4343,7 @@
       <w:pPr>
         <w:spacing w:after="220" w:line="230.40000000000003" w:lineRule="auto"/>
         <w:ind w:left="320" w:right="-20" w:firstLine="0"/>
+        <w:jc w:val="both"/>
         <w:rPr>
           <w:sz w:val="24"/>
           <w:szCs w:val="24"/>
@@ -4260,21 +4362,23 @@
       <w:pPr>
         <w:spacing w:after="220" w:line="230.40000000000003" w:lineRule="auto"/>
         <w:ind w:left="320" w:right="-20" w:firstLine="0"/>
-        <w:rPr>
-          <w:sz w:val="24"/>
-          <w:szCs w:val="24"/>
-        </w:rPr>
-      </w:pPr>
-      <w:r>
-        <w:rPr>
-          <w:rtl w:val="0"/>
-        </w:rPr>
-      </w:r>
-    </w:p>
-    <w:p>
-      <w:pPr>
-        <w:spacing w:after="220" w:line="230.40000000000003" w:lineRule="auto"/>
-        <w:ind w:left="320" w:right="-20" w:firstLine="0"/>
+        <w:jc w:val="both"/>
+        <w:rPr>
+          <w:sz w:val="24"/>
+          <w:szCs w:val="24"/>
+        </w:rPr>
+      </w:pPr>
+      <w:r>
+        <w:rPr>
+          <w:rtl w:val="0"/>
+        </w:rPr>
+      </w:r>
+    </w:p>
+    <w:p>
+      <w:pPr>
+        <w:spacing w:after="220" w:line="230.40000000000003" w:lineRule="auto"/>
+        <w:ind w:left="320" w:right="-20" w:firstLine="0"/>
+        <w:jc w:val="both"/>
         <w:rPr>
           <w:sz w:val="24"/>
           <w:szCs w:val="24"/>
@@ -4289,12 +4393,12 @@
           <wp:inline distB="114300" distT="114300" distL="114300" distR="114300">
             <wp:extent cx="5943600" cy="2781300"/>
             <wp:effectExtent b="0" l="0" r="0" t="0"/>
-            <wp:docPr id="1" name="image2.png"/>
+            <wp:docPr id="1" name="image5.png"/>
             <a:graphic>
               <a:graphicData uri="http://schemas.openxmlformats.org/drawingml/2006/picture">
                 <pic:pic>
                   <pic:nvPicPr>
-                    <pic:cNvPr id="0" name="image2.png"/>
+                    <pic:cNvPr id="0" name="image5.png"/>
                     <pic:cNvPicPr preferRelativeResize="0"/>
                   </pic:nvPicPr>
                   <pic:blipFill>
@@ -4328,6 +4432,7 @@
       <w:pPr>
         <w:spacing w:after="220" w:line="230.40000000000003" w:lineRule="auto"/>
         <w:ind w:left="320" w:right="-20" w:firstLine="0"/>
+        <w:jc w:val="both"/>
         <w:rPr>
           <w:sz w:val="24"/>
           <w:szCs w:val="24"/>
@@ -4346,21 +4451,23 @@
       <w:pPr>
         <w:spacing w:after="220" w:line="230.40000000000003" w:lineRule="auto"/>
         <w:ind w:left="320" w:right="-20" w:firstLine="0"/>
-        <w:rPr>
-          <w:sz w:val="24"/>
-          <w:szCs w:val="24"/>
-        </w:rPr>
-      </w:pPr>
-      <w:r>
-        <w:rPr>
-          <w:rtl w:val="0"/>
-        </w:rPr>
-      </w:r>
-    </w:p>
-    <w:p>
-      <w:pPr>
-        <w:spacing w:after="220" w:line="230.40000000000003" w:lineRule="auto"/>
-        <w:ind w:left="320" w:right="-20" w:firstLine="0"/>
+        <w:jc w:val="both"/>
+        <w:rPr>
+          <w:sz w:val="24"/>
+          <w:szCs w:val="24"/>
+        </w:rPr>
+      </w:pPr>
+      <w:r>
+        <w:rPr>
+          <w:rtl w:val="0"/>
+        </w:rPr>
+      </w:r>
+    </w:p>
+    <w:p>
+      <w:pPr>
+        <w:spacing w:after="220" w:line="230.40000000000003" w:lineRule="auto"/>
+        <w:ind w:left="320" w:right="-20" w:firstLine="0"/>
+        <w:jc w:val="both"/>
         <w:rPr>
           <w:sz w:val="24"/>
           <w:szCs w:val="24"/>
@@ -4375,12 +4482,12 @@
           <wp:inline distB="114300" distT="114300" distL="114300" distR="114300">
             <wp:extent cx="5943600" cy="2768600"/>
             <wp:effectExtent b="0" l="0" r="0" t="0"/>
-            <wp:docPr id="2" name="image5.png"/>
+            <wp:docPr id="2" name="image6.png"/>
             <a:graphic>
               <a:graphicData uri="http://schemas.openxmlformats.org/drawingml/2006/picture">
                 <pic:pic>
                   <pic:nvPicPr>
-                    <pic:cNvPr id="0" name="image5.png"/>
+                    <pic:cNvPr id="0" name="image6.png"/>
                     <pic:cNvPicPr preferRelativeResize="0"/>
                   </pic:nvPicPr>
                   <pic:blipFill>
@@ -4414,6 +4521,7 @@
       <w:pPr>
         <w:spacing w:after="220" w:line="230.40000000000003" w:lineRule="auto"/>
         <w:ind w:left="320" w:right="-20" w:firstLine="0"/>
+        <w:jc w:val="both"/>
         <w:rPr>
           <w:sz w:val="24"/>
           <w:szCs w:val="24"/>
@@ -4432,6 +4540,7 @@
       <w:pPr>
         <w:spacing w:after="220" w:line="230.40000000000003" w:lineRule="auto"/>
         <w:ind w:left="320" w:right="-20" w:firstLine="0"/>
+        <w:jc w:val="both"/>
         <w:rPr>
           <w:sz w:val="24"/>
           <w:szCs w:val="24"/>
@@ -4446,12 +4555,12 @@
           <wp:inline distB="114300" distT="114300" distL="114300" distR="114300">
             <wp:extent cx="5943600" cy="2781300"/>
             <wp:effectExtent b="0" l="0" r="0" t="0"/>
-            <wp:docPr id="7" name="image1.png"/>
+            <wp:docPr id="6" name="image2.png"/>
             <a:graphic>
               <a:graphicData uri="http://schemas.openxmlformats.org/drawingml/2006/picture">
                 <pic:pic>
                   <pic:nvPicPr>
-                    <pic:cNvPr id="0" name="image1.png"/>
+                    <pic:cNvPr id="0" name="image2.png"/>
                     <pic:cNvPicPr preferRelativeResize="0"/>
                   </pic:nvPicPr>
                   <pic:blipFill>
@@ -4485,6 +4594,7 @@
       <w:pPr>
         <w:spacing w:after="220" w:line="230.40000000000003" w:lineRule="auto"/>
         <w:ind w:left="320" w:right="-20" w:firstLine="0"/>
+        <w:jc w:val="both"/>
         <w:rPr>
           <w:sz w:val="24"/>
           <w:szCs w:val="24"/>
@@ -4503,6 +4613,7 @@
       <w:pPr>
         <w:spacing w:after="220" w:line="230.40000000000003" w:lineRule="auto"/>
         <w:ind w:left="320" w:right="-20" w:firstLine="0"/>
+        <w:jc w:val="both"/>
         <w:rPr>
           <w:sz w:val="24"/>
           <w:szCs w:val="24"/>
@@ -4517,7 +4628,7 @@
           <wp:inline distB="114300" distT="114300" distL="114300" distR="114300">
             <wp:extent cx="5943600" cy="2768600"/>
             <wp:effectExtent b="0" l="0" r="0" t="0"/>
-            <wp:docPr id="4" name="image4.png"/>
+            <wp:docPr id="3" name="image4.png"/>
             <a:graphic>
               <a:graphicData uri="http://schemas.openxmlformats.org/drawingml/2006/picture">
                 <pic:pic>
@@ -4556,6 +4667,7 @@
       <w:pPr>
         <w:spacing w:after="220" w:line="230.40000000000003" w:lineRule="auto"/>
         <w:ind w:left="320" w:right="-20" w:firstLine="0"/>
+        <w:jc w:val="both"/>
         <w:rPr>
           <w:sz w:val="24"/>
           <w:szCs w:val="24"/>
@@ -4574,21 +4686,23 @@
       <w:pPr>
         <w:spacing w:after="220" w:line="230.40000000000003" w:lineRule="auto"/>
         <w:ind w:left="320" w:right="-20" w:firstLine="0"/>
-        <w:rPr>
-          <w:sz w:val="24"/>
-          <w:szCs w:val="24"/>
-        </w:rPr>
-      </w:pPr>
-      <w:r>
-        <w:rPr>
-          <w:rtl w:val="0"/>
-        </w:rPr>
-      </w:r>
-    </w:p>
-    <w:p>
-      <w:pPr>
-        <w:spacing w:after="220" w:line="230.40000000000003" w:lineRule="auto"/>
-        <w:ind w:left="320" w:right="-20" w:firstLine="0"/>
+        <w:jc w:val="both"/>
+        <w:rPr>
+          <w:sz w:val="24"/>
+          <w:szCs w:val="24"/>
+        </w:rPr>
+      </w:pPr>
+      <w:r>
+        <w:rPr>
+          <w:rtl w:val="0"/>
+        </w:rPr>
+      </w:r>
+    </w:p>
+    <w:p>
+      <w:pPr>
+        <w:spacing w:after="220" w:line="230.40000000000003" w:lineRule="auto"/>
+        <w:ind w:left="320" w:right="-20" w:firstLine="0"/>
+        <w:jc w:val="both"/>
         <w:rPr>
           <w:sz w:val="28"/>
           <w:szCs w:val="28"/>
@@ -4609,6 +4723,7 @@
       <w:pPr>
         <w:spacing w:after="220" w:line="230.40000000000003" w:lineRule="auto"/>
         <w:ind w:left="320" w:right="-20" w:firstLine="0"/>
+        <w:jc w:val="both"/>
         <w:rPr>
           <w:sz w:val="24"/>
           <w:szCs w:val="24"/>
@@ -4627,6 +4742,26 @@
       <w:pPr>
         <w:spacing w:after="220" w:line="230.40000000000003" w:lineRule="auto"/>
         <w:ind w:left="320" w:right="-20" w:firstLine="0"/>
+        <w:jc w:val="both"/>
+        <w:rPr>
+          <w:sz w:val="24"/>
+          <w:szCs w:val="24"/>
+        </w:rPr>
+      </w:pPr>
+      <w:r>
+        <w:rPr>
+          <w:sz w:val="24"/>
+          <w:szCs w:val="24"/>
+          <w:rtl w:val="0"/>
+        </w:rPr>
+        <w:t xml:space="preserve">The user access will be restricted to each role to make it more secure so the students won’t be able to access the lecturer account or an admin account and this applies for every other type of account.  Different roles will have different capabilities and functionalities that are shown in the application’s interface through a panel that shows the possible actions of the user. For example, an admin is able to assign courses, majors and create users but a student or lecturer won’t be able to do the same. Even the admin does not have direct access to the contents of the database because of the RESTful API and so the limitations of a user are constrained to the user interface being provided by the application. For example, if our application does not provide a feature to delete a record in a table, an admin account could possibly have the authority to do so but would be unable to because no option to do so is available. This is used to enforce the security within the application so that only users with certain roles are able to alter the contents of the tables while also restricting full access to the database to prevent human error or tampering.</w:t>
+      </w:r>
+    </w:p>
+    <w:p>
+      <w:pPr>
+        <w:spacing w:after="220" w:line="230.40000000000003" w:lineRule="auto"/>
+        <w:ind w:left="320" w:right="-20" w:firstLine="0"/>
+        <w:jc w:val="both"/>
         <w:rPr>
           <w:sz w:val="24"/>
           <w:szCs w:val="24"/>
@@ -4645,21 +4780,23 @@
       <w:pPr>
         <w:spacing w:after="220" w:line="230.40000000000003" w:lineRule="auto"/>
         <w:ind w:left="320" w:right="-20" w:firstLine="0"/>
-        <w:rPr>
-          <w:sz w:val="24"/>
-          <w:szCs w:val="24"/>
-        </w:rPr>
-      </w:pPr>
-      <w:r>
-        <w:rPr>
-          <w:rtl w:val="0"/>
-        </w:rPr>
-      </w:r>
-    </w:p>
-    <w:p>
-      <w:pPr>
-        <w:spacing w:after="220" w:line="230.40000000000003" w:lineRule="auto"/>
-        <w:ind w:left="320" w:right="-20" w:firstLine="0"/>
+        <w:jc w:val="both"/>
+        <w:rPr>
+          <w:sz w:val="24"/>
+          <w:szCs w:val="24"/>
+        </w:rPr>
+      </w:pPr>
+      <w:r>
+        <w:rPr>
+          <w:rtl w:val="0"/>
+        </w:rPr>
+      </w:r>
+    </w:p>
+    <w:p>
+      <w:pPr>
+        <w:spacing w:after="220" w:line="230.40000000000003" w:lineRule="auto"/>
+        <w:ind w:left="320" w:right="-20" w:firstLine="0"/>
+        <w:jc w:val="both"/>
         <w:rPr>
           <w:sz w:val="28"/>
           <w:szCs w:val="28"/>
@@ -4680,12 +4817,43 @@
       <w:pPr>
         <w:spacing w:after="220" w:line="230.40000000000003" w:lineRule="auto"/>
         <w:ind w:left="320" w:right="-20" w:firstLine="0"/>
+        <w:jc w:val="both"/>
         <w:rPr>
           <w:sz w:val="24"/>
           <w:szCs w:val="24"/>
         </w:rPr>
       </w:pPr>
       <w:hyperlink r:id="rId13">
+        <w:r>
+          <w:rPr>
+            <w:color w:val="1155cc"/>
+            <w:sz w:val="24"/>
+            <w:szCs w:val="24"/>
+            <w:rtl w:val="0"/>
+          </w:rPr>
+          <w:t xml:space="preserve">https://nosebee.lightbear.net/#/</w:t>
+        </w:r>
+      </w:hyperlink>
+      <w:r>
+        <w:rPr>
+          <w:sz w:val="24"/>
+          <w:szCs w:val="24"/>
+          <w:rtl w:val="0"/>
+        </w:rPr>
+        <w:t xml:space="preserve"> (web-based application link)</w:t>
+      </w:r>
+    </w:p>
+    <w:p>
+      <w:pPr>
+        <w:spacing w:after="220" w:line="230.40000000000003" w:lineRule="auto"/>
+        <w:ind w:left="320" w:right="-20" w:firstLine="0"/>
+        <w:jc w:val="both"/>
+        <w:rPr>
+          <w:sz w:val="24"/>
+          <w:szCs w:val="24"/>
+        </w:rPr>
+      </w:pPr>
+      <w:hyperlink r:id="rId14">
         <w:r>
           <w:rPr>
             <w:color w:val="1155cc"/>
@@ -4699,20 +4867,29 @@
       </w:hyperlink>
       <w:r>
         <w:rPr>
-          <w:rtl w:val="0"/>
-        </w:rPr>
-      </w:r>
-    </w:p>
-    <w:p>
-      <w:pPr>
-        <w:spacing w:after="220" w:line="230.40000000000003" w:lineRule="auto"/>
-        <w:ind w:left="320" w:right="-20" w:firstLine="0"/>
-        <w:rPr>
-          <w:sz w:val="24"/>
-          <w:szCs w:val="24"/>
-        </w:rPr>
-      </w:pPr>
-      <w:hyperlink r:id="rId14">
+          <w:sz w:val="24"/>
+          <w:szCs w:val="24"/>
+          <w:rtl w:val="0"/>
+        </w:rPr>
+        <w:t xml:space="preserve"> (Go Server github link)</w:t>
+      </w:r>
+      <w:r>
+        <w:rPr>
+          <w:rtl w:val="0"/>
+        </w:rPr>
+      </w:r>
+    </w:p>
+    <w:p>
+      <w:pPr>
+        <w:spacing w:after="220" w:line="230.40000000000003" w:lineRule="auto"/>
+        <w:ind w:left="320" w:right="-20" w:firstLine="0"/>
+        <w:jc w:val="both"/>
+        <w:rPr>
+          <w:sz w:val="24"/>
+          <w:szCs w:val="24"/>
+        </w:rPr>
+      </w:pPr>
+      <w:hyperlink r:id="rId15">
         <w:r>
           <w:rPr>
             <w:color w:val="1155cc"/>
@@ -4726,20 +4903,29 @@
       </w:hyperlink>
       <w:r>
         <w:rPr>
-          <w:rtl w:val="0"/>
-        </w:rPr>
-      </w:r>
-    </w:p>
-    <w:p>
-      <w:pPr>
-        <w:spacing w:after="220" w:line="230.40000000000003" w:lineRule="auto"/>
-        <w:ind w:left="320" w:right="-20" w:firstLine="0"/>
-        <w:rPr>
-          <w:sz w:val="24"/>
-          <w:szCs w:val="24"/>
-        </w:rPr>
-      </w:pPr>
-      <w:hyperlink r:id="rId15">
+          <w:sz w:val="24"/>
+          <w:szCs w:val="24"/>
+          <w:rtl w:val="0"/>
+        </w:rPr>
+        <w:t xml:space="preserve"> (Flutter Frontend github link)</w:t>
+      </w:r>
+      <w:r>
+        <w:rPr>
+          <w:rtl w:val="0"/>
+        </w:rPr>
+      </w:r>
+    </w:p>
+    <w:p>
+      <w:pPr>
+        <w:spacing w:after="220" w:line="230.40000000000003" w:lineRule="auto"/>
+        <w:ind w:left="320" w:right="-20" w:firstLine="0"/>
+        <w:jc w:val="both"/>
+        <w:rPr>
+          <w:sz w:val="24"/>
+          <w:szCs w:val="24"/>
+        </w:rPr>
+      </w:pPr>
+      <w:hyperlink r:id="rId16">
         <w:r>
           <w:rPr>
             <w:color w:val="1155cc"/>
@@ -4761,7 +4947,7 @@
       </w:r>
     </w:p>
     <w:sectPr>
-      <w:footerReference r:id="rId16" w:type="default"/>
+      <w:footerReference r:id="rId17" w:type="default"/>
       <w:pgSz w:h="15840" w:w="12240" w:orient="portrait"/>
       <w:pgMar w:bottom="1440" w:top="1440" w:left="1440" w:right="1440" w:header="720" w:footer="720"/>
       <w:pgNumType w:start="1"/>
